--- a/Documentación.docx
+++ b/Documentación.docx
@@ -10,562 +10,1916 @@
     <w:p>
       <w:pPr>
         <w:pStyle w:val="Sinespaciado"/>
-      </w:pPr>
-      <w:r>
+        <w:numPr>
+          <w:ilvl w:val="0"/>
+          <w:numId w:val="1"/>
+        </w:numPr>
+      </w:pPr>
+      <w:r>
+        <w:rPr>
+          <w:b/>
+          <w:bCs/>
+        </w:rPr>
         <w:t>_id</w:t>
       </w:r>
       <w:r>
-        <w:t xml:space="preserve"> (número identificativo usuario)</w:t>
-      </w:r>
-      <w:r>
-        <w:tab/>
-      </w:r>
-    </w:p>
-    <w:p>
-      <w:pPr>
-        <w:pStyle w:val="Sinespaciado"/>
-      </w:pPr>
-      <w:proofErr w:type="spellStart"/>
-      <w:r>
+        <w:t>: Identificador único de cada usuario.</w:t>
+      </w:r>
+    </w:p>
+    <w:p>
+      <w:pPr>
+        <w:pStyle w:val="Sinespaciado"/>
+        <w:numPr>
+          <w:ilvl w:val="0"/>
+          <w:numId w:val="1"/>
+        </w:numPr>
+      </w:pPr>
+      <w:proofErr w:type="spellStart"/>
+      <w:r>
+        <w:rPr>
+          <w:b/>
+          <w:bCs/>
+        </w:rPr>
         <w:t>sum_app_opens</w:t>
       </w:r>
       <w:proofErr w:type="spellEnd"/>
       <w:r>
-        <w:t xml:space="preserve"> (suma de veces que ha abierto la aplicación)</w:t>
-      </w:r>
-      <w:r>
-        <w:tab/>
-      </w:r>
-    </w:p>
-    <w:p>
-      <w:pPr>
-        <w:pStyle w:val="Sinespaciado"/>
-      </w:pPr>
-      <w:proofErr w:type="spellStart"/>
-      <w:r>
+        <w:t>: Cantidad total de veces que el usuario ha abierto la aplicación.</w:t>
+      </w:r>
+    </w:p>
+    <w:p>
+      <w:pPr>
+        <w:pStyle w:val="Sinespaciado"/>
+        <w:numPr>
+          <w:ilvl w:val="0"/>
+          <w:numId w:val="1"/>
+        </w:numPr>
+      </w:pPr>
+      <w:proofErr w:type="spellStart"/>
+      <w:r>
+        <w:rPr>
+          <w:b/>
+          <w:bCs/>
+        </w:rPr>
         <w:t>no_of_days</w:t>
       </w:r>
       <w:proofErr w:type="spellEnd"/>
       <w:r>
-        <w:t xml:space="preserve"> (número de días que ha abierto la aplicación)</w:t>
-      </w:r>
-      <w:r>
-        <w:tab/>
-      </w:r>
-    </w:p>
-    <w:p>
-      <w:pPr>
-        <w:pStyle w:val="Sinespaciado"/>
-      </w:pPr>
-      <w:proofErr w:type="spellStart"/>
-      <w:r>
+        <w:t>: Número de días en los que el usuario ha utilizado la aplicación.</w:t>
+      </w:r>
+    </w:p>
+    <w:p>
+      <w:pPr>
+        <w:pStyle w:val="Sinespaciado"/>
+        <w:numPr>
+          <w:ilvl w:val="0"/>
+          <w:numId w:val="1"/>
+        </w:numPr>
+      </w:pPr>
+      <w:proofErr w:type="spellStart"/>
+      <w:r>
+        <w:rPr>
+          <w:b/>
+          <w:bCs/>
+        </w:rPr>
         <w:t>nrOfConversations</w:t>
       </w:r>
       <w:proofErr w:type="spellEnd"/>
       <w:r>
-        <w:t xml:space="preserve"> (número de conversaciones)</w:t>
-      </w:r>
-      <w:r>
-        <w:tab/>
-      </w:r>
-    </w:p>
-    <w:p>
-      <w:pPr>
-        <w:pStyle w:val="Sinespaciado"/>
-      </w:pPr>
-      <w:proofErr w:type="spellStart"/>
-      <w:r>
+        <w:t>: Número total de conversaciones que el usuario ha tenido.</w:t>
+      </w:r>
+    </w:p>
+    <w:p>
+      <w:pPr>
+        <w:pStyle w:val="Sinespaciado"/>
+        <w:numPr>
+          <w:ilvl w:val="0"/>
+          <w:numId w:val="1"/>
+        </w:numPr>
+      </w:pPr>
+      <w:proofErr w:type="spellStart"/>
+      <w:r>
+        <w:rPr>
+          <w:b/>
+          <w:bCs/>
+        </w:rPr>
         <w:t>longestConversation</w:t>
       </w:r>
       <w:proofErr w:type="spellEnd"/>
       <w:r>
-        <w:t xml:space="preserve"> (conversación </w:t>
-      </w:r>
-      <w:proofErr w:type="spellStart"/>
-      <w:r>
-        <w:t>mas</w:t>
-      </w:r>
-      <w:proofErr w:type="spellEnd"/>
-      <w:r>
-        <w:t xml:space="preserve"> larga)</w:t>
-      </w:r>
-      <w:r>
-        <w:tab/>
-      </w:r>
-    </w:p>
-    <w:p>
-      <w:pPr>
-        <w:pStyle w:val="Sinespaciado"/>
-      </w:pPr>
-      <w:proofErr w:type="spellStart"/>
-      <w:r>
+        <w:t>: Duración de la conversación más larga (en minutos o mensajes, según el contexto).</w:t>
+      </w:r>
+    </w:p>
+    <w:p>
+      <w:pPr>
+        <w:pStyle w:val="Sinespaciado"/>
+        <w:numPr>
+          <w:ilvl w:val="0"/>
+          <w:numId w:val="1"/>
+        </w:numPr>
+      </w:pPr>
+      <w:proofErr w:type="spellStart"/>
+      <w:r>
+        <w:rPr>
+          <w:b/>
+          <w:bCs/>
+        </w:rPr>
         <w:t>longestConversationInDays</w:t>
       </w:r>
       <w:proofErr w:type="spellEnd"/>
       <w:r>
-        <w:t xml:space="preserve"> (conversación </w:t>
-      </w:r>
-      <w:proofErr w:type="spellStart"/>
-      <w:r>
-        <w:t>mas</w:t>
-      </w:r>
-      <w:proofErr w:type="spellEnd"/>
-      <w:r>
-        <w:t xml:space="preserve"> larga en un día)</w:t>
-      </w:r>
-      <w:r>
-        <w:tab/>
-      </w:r>
-    </w:p>
-    <w:p>
-      <w:pPr>
-        <w:pStyle w:val="Sinespaciado"/>
-      </w:pPr>
-      <w:proofErr w:type="spellStart"/>
-      <w:r>
+        <w:t>: Duración de la conversación más larga en días.</w:t>
+      </w:r>
+    </w:p>
+    <w:p>
+      <w:pPr>
+        <w:pStyle w:val="Sinespaciado"/>
+        <w:numPr>
+          <w:ilvl w:val="0"/>
+          <w:numId w:val="1"/>
+        </w:numPr>
+      </w:pPr>
+      <w:proofErr w:type="spellStart"/>
+      <w:r>
+        <w:rPr>
+          <w:b/>
+          <w:bCs/>
+        </w:rPr>
         <w:t>averageConversationLength</w:t>
       </w:r>
       <w:proofErr w:type="spellEnd"/>
       <w:r>
-        <w:t xml:space="preserve"> (duración promedio de la conversación)</w:t>
-      </w:r>
-      <w:r>
-        <w:tab/>
-      </w:r>
-    </w:p>
-    <w:p>
-      <w:pPr>
-        <w:pStyle w:val="Sinespaciado"/>
-      </w:pPr>
-      <w:proofErr w:type="spellStart"/>
-      <w:r>
+        <w:t>: Duración promedio de las conversaciones (en minutos o mensajes).</w:t>
+      </w:r>
+    </w:p>
+    <w:p>
+      <w:pPr>
+        <w:pStyle w:val="Sinespaciado"/>
+        <w:numPr>
+          <w:ilvl w:val="0"/>
+          <w:numId w:val="1"/>
+        </w:numPr>
+      </w:pPr>
+      <w:proofErr w:type="spellStart"/>
+      <w:r>
+        <w:rPr>
+          <w:b/>
+          <w:bCs/>
+        </w:rPr>
         <w:t>averageConversationLengthInDays</w:t>
       </w:r>
       <w:proofErr w:type="spellEnd"/>
       <w:r>
-        <w:t xml:space="preserve"> (duración media de la conversación en un día)</w:t>
-      </w:r>
-      <w:r>
-        <w:tab/>
-      </w:r>
-    </w:p>
-    <w:p>
-      <w:pPr>
-        <w:pStyle w:val="Sinespaciado"/>
-      </w:pPr>
-      <w:proofErr w:type="spellStart"/>
-      <w:r>
+        <w:t>: Duración promedio de las conversaciones en días.</w:t>
+      </w:r>
+    </w:p>
+    <w:p>
+      <w:pPr>
+        <w:pStyle w:val="Sinespaciado"/>
+        <w:numPr>
+          <w:ilvl w:val="0"/>
+          <w:numId w:val="1"/>
+        </w:numPr>
+      </w:pPr>
+      <w:proofErr w:type="spellStart"/>
+      <w:r>
+        <w:rPr>
+          <w:b/>
+          <w:bCs/>
+        </w:rPr>
         <w:t>medianConversationLength</w:t>
       </w:r>
       <w:proofErr w:type="spellEnd"/>
       <w:r>
-        <w:t xml:space="preserve"> (duración media de la conversación)</w:t>
-      </w:r>
-      <w:r>
-        <w:tab/>
-      </w:r>
-    </w:p>
-    <w:p>
-      <w:pPr>
-        <w:pStyle w:val="Sinespaciado"/>
-      </w:pPr>
-      <w:proofErr w:type="spellStart"/>
-      <w:r>
+        <w:t>: Mediana de la duración de las conversaciones (en minutos o mensajes).</w:t>
+      </w:r>
+    </w:p>
+    <w:p>
+      <w:pPr>
+        <w:pStyle w:val="Sinespaciado"/>
+        <w:numPr>
+          <w:ilvl w:val="0"/>
+          <w:numId w:val="1"/>
+        </w:numPr>
+      </w:pPr>
+      <w:proofErr w:type="spellStart"/>
+      <w:r>
+        <w:rPr>
+          <w:b/>
+          <w:bCs/>
+        </w:rPr>
         <w:t>medianConversationLengthInDays</w:t>
       </w:r>
       <w:proofErr w:type="spellEnd"/>
       <w:r>
-        <w:t xml:space="preserve"> (duración media de la conversación en un día)</w:t>
-      </w:r>
-      <w:r>
-        <w:tab/>
-      </w:r>
-    </w:p>
-    <w:p>
-      <w:pPr>
-        <w:pStyle w:val="Sinespaciado"/>
-      </w:pPr>
-      <w:proofErr w:type="spellStart"/>
+        <w:t>: Mediana de la duración de las conversaciones en días.</w:t>
+      </w:r>
+    </w:p>
+    <w:p>
+      <w:pPr>
+        <w:pStyle w:val="Sinespaciado"/>
+        <w:numPr>
+          <w:ilvl w:val="0"/>
+          <w:numId w:val="1"/>
+        </w:numPr>
+      </w:pPr>
+      <w:proofErr w:type="spellStart"/>
+      <w:r>
+        <w:rPr>
+          <w:b/>
+          <w:bCs/>
+        </w:rPr>
+        <w:t>nrOfOneMessageConversations</w:t>
+      </w:r>
+      <w:proofErr w:type="spellEnd"/>
+      <w:r>
+        <w:t>: Número de conversaciones que consistieron en un solo mensaje.</w:t>
+      </w:r>
+    </w:p>
+    <w:p>
+      <w:pPr>
+        <w:pStyle w:val="Sinespaciado"/>
+        <w:numPr>
+          <w:ilvl w:val="0"/>
+          <w:numId w:val="1"/>
+        </w:numPr>
+      </w:pPr>
+      <w:proofErr w:type="spellStart"/>
+      <w:r>
+        <w:rPr>
+          <w:b/>
+          <w:bCs/>
+        </w:rPr>
+        <w:t>percentOfOneMessageConversations</w:t>
+      </w:r>
+      <w:proofErr w:type="spellEnd"/>
+      <w:r>
+        <w:t>: Porcentaje de las conversaciones totales que fueron de un solo mensaje.</w:t>
+      </w:r>
+    </w:p>
+    <w:p>
+      <w:pPr>
+        <w:pStyle w:val="Sinespaciado"/>
+        <w:numPr>
+          <w:ilvl w:val="0"/>
+          <w:numId w:val="1"/>
+        </w:numPr>
+      </w:pPr>
+      <w:proofErr w:type="spellStart"/>
+      <w:r>
+        <w:rPr>
+          <w:b/>
+          <w:bCs/>
+        </w:rPr>
+        <w:t>nrOfGhostingsAfterInitialMessage</w:t>
+      </w:r>
+      <w:proofErr w:type="spellEnd"/>
+      <w:r>
+        <w:t>: Número de veces que el usuario fue "</w:t>
+      </w:r>
+      <w:proofErr w:type="spellStart"/>
+      <w:r>
+        <w:t>ghosteado</w:t>
+      </w:r>
+      <w:proofErr w:type="spellEnd"/>
+      <w:r>
+        <w:t>" tras enviar el mensaje inicial.</w:t>
+      </w:r>
+    </w:p>
+    <w:p>
+      <w:pPr>
+        <w:pStyle w:val="Sinespaciado"/>
+        <w:numPr>
+          <w:ilvl w:val="0"/>
+          <w:numId w:val="1"/>
+        </w:numPr>
+      </w:pPr>
+      <w:proofErr w:type="spellStart"/>
+      <w:r>
+        <w:rPr>
+          <w:b/>
+          <w:bCs/>
+        </w:rPr>
+        <w:t>no_of_matches</w:t>
+      </w:r>
+      <w:proofErr w:type="spellEnd"/>
+      <w:r>
+        <w:t xml:space="preserve">: Número total de </w:t>
+      </w:r>
+      <w:proofErr w:type="spellStart"/>
+      <w:r>
+        <w:t>matches</w:t>
+      </w:r>
+      <w:proofErr w:type="spellEnd"/>
+      <w:r>
+        <w:t xml:space="preserve"> que el usuario ha obtenido.</w:t>
+      </w:r>
+    </w:p>
+    <w:p>
+      <w:pPr>
+        <w:pStyle w:val="Sinespaciado"/>
+        <w:numPr>
+          <w:ilvl w:val="0"/>
+          <w:numId w:val="1"/>
+        </w:numPr>
+      </w:pPr>
+      <w:proofErr w:type="spellStart"/>
+      <w:r>
+        <w:rPr>
+          <w:b/>
+          <w:bCs/>
+        </w:rPr>
+        <w:t>no_of_msgs_sent</w:t>
+      </w:r>
+      <w:proofErr w:type="spellEnd"/>
+      <w:r>
+        <w:t>: Número total de mensajes enviados por el usuario.</w:t>
+      </w:r>
+    </w:p>
+    <w:p>
+      <w:pPr>
+        <w:pStyle w:val="Sinespaciado"/>
+        <w:numPr>
+          <w:ilvl w:val="0"/>
+          <w:numId w:val="1"/>
+        </w:numPr>
+      </w:pPr>
+      <w:proofErr w:type="spellStart"/>
+      <w:r>
+        <w:rPr>
+          <w:b/>
+          <w:bCs/>
+        </w:rPr>
+        <w:t>no_of_msgs_received</w:t>
+      </w:r>
+      <w:proofErr w:type="spellEnd"/>
+      <w:r>
+        <w:t>: Número total de mensajes recibidos por el usuario.</w:t>
+      </w:r>
+    </w:p>
+    <w:p>
+      <w:pPr>
+        <w:pStyle w:val="Sinespaciado"/>
+        <w:numPr>
+          <w:ilvl w:val="0"/>
+          <w:numId w:val="1"/>
+        </w:numPr>
+      </w:pPr>
+      <w:proofErr w:type="spellStart"/>
+      <w:r>
+        <w:rPr>
+          <w:b/>
+          <w:bCs/>
+        </w:rPr>
+        <w:t>swipe_likes</w:t>
+      </w:r>
+      <w:proofErr w:type="spellEnd"/>
+      <w:r>
+        <w:t>: Número de "</w:t>
+      </w:r>
+      <w:proofErr w:type="spellStart"/>
+      <w:r>
+        <w:t>likes</w:t>
+      </w:r>
+      <w:proofErr w:type="spellEnd"/>
+      <w:r>
+        <w:t>" que el usuario recibió al deslizar hacia la derecha.</w:t>
+      </w:r>
+    </w:p>
+    <w:p>
+      <w:pPr>
+        <w:pStyle w:val="Sinespaciado"/>
+        <w:numPr>
+          <w:ilvl w:val="0"/>
+          <w:numId w:val="1"/>
+        </w:numPr>
+      </w:pPr>
+      <w:proofErr w:type="spellStart"/>
+      <w:r>
+        <w:rPr>
+          <w:b/>
+          <w:bCs/>
+        </w:rPr>
+        <w:t>swipe_passes</w:t>
+      </w:r>
+      <w:proofErr w:type="spellEnd"/>
+      <w:r>
+        <w:t>: Número de "</w:t>
+      </w:r>
+      <w:proofErr w:type="spellStart"/>
+      <w:r>
+        <w:t>passes</w:t>
+      </w:r>
+      <w:proofErr w:type="spellEnd"/>
+      <w:r>
+        <w:t>" (rechazos) que recibió el usuario.</w:t>
+      </w:r>
+    </w:p>
+    <w:p>
+      <w:pPr>
+        <w:pStyle w:val="Sinespaciado"/>
+        <w:numPr>
+          <w:ilvl w:val="0"/>
+          <w:numId w:val="1"/>
+        </w:numPr>
+      </w:pPr>
+      <w:proofErr w:type="spellStart"/>
+      <w:r>
+        <w:rPr>
+          <w:b/>
+          <w:bCs/>
+        </w:rPr>
+        <w:t>birthDate</w:t>
+      </w:r>
+      <w:proofErr w:type="spellEnd"/>
+      <w:r>
+        <w:t>: Fecha de nacimiento del usuario.</w:t>
+      </w:r>
+    </w:p>
+    <w:p>
+      <w:pPr>
+        <w:pStyle w:val="Sinespaciado"/>
+        <w:numPr>
+          <w:ilvl w:val="0"/>
+          <w:numId w:val="1"/>
+        </w:numPr>
+      </w:pPr>
+      <w:proofErr w:type="spellStart"/>
+      <w:r>
+        <w:rPr>
+          <w:b/>
+          <w:bCs/>
+        </w:rPr>
+        <w:t>ageFilterMin</w:t>
+      </w:r>
+      <w:proofErr w:type="spellEnd"/>
+      <w:r>
+        <w:t>: Edad mínima establecida en el filtro de búsqueda del usuario.</w:t>
+      </w:r>
+    </w:p>
+    <w:p>
+      <w:pPr>
+        <w:pStyle w:val="Sinespaciado"/>
+        <w:numPr>
+          <w:ilvl w:val="0"/>
+          <w:numId w:val="1"/>
+        </w:numPr>
+      </w:pPr>
+      <w:proofErr w:type="spellStart"/>
+      <w:r>
+        <w:rPr>
+          <w:b/>
+          <w:bCs/>
+        </w:rPr>
+        <w:t>ageFilterMax</w:t>
+      </w:r>
+      <w:proofErr w:type="spellEnd"/>
+      <w:r>
+        <w:t>: Edad máxima establecida en el filtro de búsqueda del usuario.</w:t>
+      </w:r>
+    </w:p>
+    <w:p>
+      <w:pPr>
+        <w:pStyle w:val="Sinespaciado"/>
+        <w:numPr>
+          <w:ilvl w:val="0"/>
+          <w:numId w:val="1"/>
+        </w:numPr>
+      </w:pPr>
+      <w:proofErr w:type="spellStart"/>
+      <w:r>
+        <w:rPr>
+          <w:b/>
+          <w:bCs/>
+        </w:rPr>
+        <w:t>cityName</w:t>
+      </w:r>
+      <w:proofErr w:type="spellEnd"/>
+      <w:r>
+        <w:t>: Ciudad donde se encuentra el usuario.</w:t>
+      </w:r>
+    </w:p>
+    <w:p>
+      <w:pPr>
+        <w:pStyle w:val="Sinespaciado"/>
+        <w:numPr>
+          <w:ilvl w:val="0"/>
+          <w:numId w:val="1"/>
+        </w:numPr>
+      </w:pPr>
+      <w:r>
+        <w:rPr>
+          <w:b/>
+          <w:bCs/>
+        </w:rPr>
+        <w:t>country</w:t>
+      </w:r>
+      <w:r>
+        <w:t>: País donde se encuentra el usuario.</w:t>
+      </w:r>
+    </w:p>
+    <w:p>
+      <w:pPr>
+        <w:pStyle w:val="Sinespaciado"/>
+        <w:numPr>
+          <w:ilvl w:val="0"/>
+          <w:numId w:val="1"/>
+        </w:numPr>
+      </w:pPr>
+      <w:proofErr w:type="spellStart"/>
+      <w:r>
+        <w:rPr>
+          <w:b/>
+          <w:bCs/>
+        </w:rPr>
+        <w:t>createDate</w:t>
+      </w:r>
+      <w:proofErr w:type="spellEnd"/>
+      <w:r>
+        <w:t>: Fecha de alta del usuario en la aplicación.</w:t>
+      </w:r>
+    </w:p>
+    <w:p>
+      <w:pPr>
+        <w:pStyle w:val="Sinespaciado"/>
+        <w:numPr>
+          <w:ilvl w:val="0"/>
+          <w:numId w:val="1"/>
+        </w:numPr>
+      </w:pPr>
+      <w:proofErr w:type="spellStart"/>
+      <w:r>
+        <w:rPr>
+          <w:b/>
+          <w:bCs/>
+        </w:rPr>
+        <w:t>education</w:t>
+      </w:r>
+      <w:proofErr w:type="spellEnd"/>
+      <w:r>
+        <w:t>: Nivel educativo del usuario.</w:t>
+      </w:r>
+    </w:p>
+    <w:p>
+      <w:pPr>
+        <w:pStyle w:val="Sinespaciado"/>
+        <w:numPr>
+          <w:ilvl w:val="0"/>
+          <w:numId w:val="1"/>
+        </w:numPr>
+      </w:pPr>
+      <w:proofErr w:type="spellStart"/>
+      <w:r>
+        <w:rPr>
+          <w:b/>
+          <w:bCs/>
+        </w:rPr>
+        <w:t>gender</w:t>
+      </w:r>
+      <w:proofErr w:type="spellEnd"/>
+      <w:r>
+        <w:t>: Género del usuario.</w:t>
+      </w:r>
+    </w:p>
+    <w:p>
+      <w:pPr>
+        <w:pStyle w:val="Sinespaciado"/>
+        <w:numPr>
+          <w:ilvl w:val="0"/>
+          <w:numId w:val="1"/>
+        </w:numPr>
+      </w:pPr>
+      <w:proofErr w:type="spellStart"/>
+      <w:r>
+        <w:rPr>
+          <w:b/>
+          <w:bCs/>
+        </w:rPr>
+        <w:t>interestedIn</w:t>
+      </w:r>
+      <w:proofErr w:type="spellEnd"/>
+      <w:r>
+        <w:t>: Género(s) de las personas en las que el usuario está interesado.</w:t>
+      </w:r>
+    </w:p>
+    <w:p>
+      <w:pPr>
+        <w:pStyle w:val="Sinespaciado"/>
+        <w:numPr>
+          <w:ilvl w:val="0"/>
+          <w:numId w:val="1"/>
+        </w:numPr>
+      </w:pPr>
+      <w:r>
+        <w:rPr>
+          <w:b/>
+          <w:bCs/>
+        </w:rPr>
+        <w:t>Instagram</w:t>
+      </w:r>
+      <w:r>
+        <w:t>: Indica si el usuario ha vinculado o compartido su perfil de Instagram (sí o no).</w:t>
+      </w:r>
+    </w:p>
+    <w:p>
+      <w:pPr>
+        <w:pStyle w:val="Sinespaciado"/>
+        <w:numPr>
+          <w:ilvl w:val="0"/>
+          <w:numId w:val="1"/>
+        </w:numPr>
+      </w:pPr>
+      <w:proofErr w:type="spellStart"/>
+      <w:r>
+        <w:rPr>
+          <w:b/>
+          <w:bCs/>
+        </w:rPr>
+        <w:lastRenderedPageBreak/>
+        <w:t>spotify</w:t>
+      </w:r>
+      <w:proofErr w:type="spellEnd"/>
+      <w:r>
+        <w:t>: Indica si el usuario ha vinculado o compartido su perfil de Spotify (sí o no).</w:t>
+      </w:r>
+    </w:p>
+    <w:p>
+      <w:pPr>
+        <w:pStyle w:val="Sinespaciado"/>
+        <w:numPr>
+          <w:ilvl w:val="0"/>
+          <w:numId w:val="1"/>
+        </w:numPr>
+      </w:pPr>
+      <w:proofErr w:type="spellStart"/>
+      <w:r>
+        <w:rPr>
+          <w:b/>
+          <w:bCs/>
+        </w:rPr>
+        <w:t>jobTitle</w:t>
+      </w:r>
+      <w:proofErr w:type="spellEnd"/>
+      <w:r>
+        <w:t>: Profesión del usuario.</w:t>
+      </w:r>
+    </w:p>
+    <w:p>
+      <w:pPr>
+        <w:pStyle w:val="Sinespaciado"/>
+        <w:numPr>
+          <w:ilvl w:val="0"/>
+          <w:numId w:val="1"/>
+        </w:numPr>
+      </w:pPr>
+      <w:proofErr w:type="spellStart"/>
+      <w:r>
+        <w:rPr>
+          <w:b/>
+          <w:bCs/>
+        </w:rPr>
+        <w:t>user_age</w:t>
+      </w:r>
+      <w:proofErr w:type="spellEnd"/>
+      <w:r>
+        <w:t>: Edad actual del usuario.</w:t>
+      </w:r>
+    </w:p>
+    <w:p>
+      <w:pPr>
+        <w:pStyle w:val="Sinespaciado"/>
+        <w:rPr>
+          <w:b/>
+          <w:bCs/>
+        </w:rPr>
+      </w:pPr>
+    </w:p>
+    <w:p>
+      <w:pPr>
+        <w:pStyle w:val="Sinespaciado"/>
+        <w:rPr>
+          <w:b/>
+          <w:bCs/>
+        </w:rPr>
+      </w:pPr>
+    </w:p>
+    <w:p>
+      <w:pPr>
+        <w:pStyle w:val="Sinespaciado"/>
+        <w:rPr>
+          <w:b/>
+          <w:bCs/>
+        </w:rPr>
+      </w:pPr>
+      <w:r>
+        <w:rPr>
+          <w:b/>
+          <w:bCs/>
+        </w:rPr>
+        <w:t xml:space="preserve">Descripción del </w:t>
+      </w:r>
+      <w:proofErr w:type="spellStart"/>
+      <w:r>
+        <w:rPr>
+          <w:b/>
+          <w:bCs/>
+        </w:rPr>
+        <w:t>Dataset</w:t>
+      </w:r>
+      <w:proofErr w:type="spellEnd"/>
+      <w:r>
+        <w:rPr>
+          <w:b/>
+          <w:bCs/>
+        </w:rPr>
+        <w:t xml:space="preserve"> de Tinder</w:t>
+      </w:r>
+    </w:p>
+    <w:p>
+      <w:pPr>
+        <w:pStyle w:val="Sinespaciado"/>
+        <w:rPr>
+          <w:b/>
+          <w:bCs/>
+        </w:rPr>
+      </w:pPr>
+    </w:p>
+    <w:p>
+      <w:pPr>
+        <w:pStyle w:val="Sinespaciado"/>
+        <w:rPr>
+          <w:b/>
+          <w:bCs/>
+        </w:rPr>
+      </w:pPr>
+      <w:r>
+        <w:rPr>
+          <w:b/>
+          <w:bCs/>
+        </w:rPr>
+        <w:t>General</w:t>
+      </w:r>
+    </w:p>
+    <w:p>
+      <w:pPr>
+        <w:pStyle w:val="Sinespaciado"/>
+        <w:numPr>
+          <w:ilvl w:val="0"/>
+          <w:numId w:val="2"/>
+        </w:numPr>
+      </w:pPr>
       <w:proofErr w:type="gramStart"/>
       <w:r>
+        <w:rPr>
+          <w:b/>
+          <w:bCs/>
+        </w:rPr>
+        <w:t>Total</w:t>
+      </w:r>
+      <w:proofErr w:type="gramEnd"/>
+      <w:r>
+        <w:rPr>
+          <w:b/>
+          <w:bCs/>
+        </w:rPr>
+        <w:t xml:space="preserve"> de Filas</w:t>
+      </w:r>
+      <w:r>
+        <w:t>: 1209</w:t>
+      </w:r>
+    </w:p>
+    <w:p>
+      <w:pPr>
+        <w:pStyle w:val="Sinespaciado"/>
+        <w:numPr>
+          <w:ilvl w:val="0"/>
+          <w:numId w:val="2"/>
+        </w:numPr>
+      </w:pPr>
+      <w:proofErr w:type="gramStart"/>
+      <w:r>
+        <w:rPr>
+          <w:b/>
+          <w:bCs/>
+        </w:rPr>
+        <w:t>Total</w:t>
+      </w:r>
+      <w:proofErr w:type="gramEnd"/>
+      <w:r>
+        <w:rPr>
+          <w:b/>
+          <w:bCs/>
+        </w:rPr>
+        <w:t xml:space="preserve"> de Columnas</w:t>
+      </w:r>
+      <w:r>
+        <w:t>: 31</w:t>
+      </w:r>
+    </w:p>
+    <w:p>
+      <w:pPr>
+        <w:pStyle w:val="Sinespaciado"/>
+        <w:numPr>
+          <w:ilvl w:val="0"/>
+          <w:numId w:val="2"/>
+        </w:numPr>
+      </w:pPr>
+      <w:r>
+        <w:rPr>
+          <w:b/>
+          <w:bCs/>
+        </w:rPr>
+        <w:t>Duplicados</w:t>
+      </w:r>
+      <w:r>
+        <w:t>: 0 duplicados, lo que representa un 0.0%.</w:t>
+      </w:r>
+    </w:p>
+    <w:p>
+      <w:pPr>
+        <w:pStyle w:val="Sinespaciado"/>
+        <w:numPr>
+          <w:ilvl w:val="0"/>
+          <w:numId w:val="2"/>
+        </w:numPr>
+      </w:pPr>
+      <w:r>
+        <w:rPr>
+          <w:b/>
+          <w:bCs/>
+        </w:rPr>
+        <w:t>Nulos</w:t>
+      </w:r>
+      <w:r>
+        <w:t>: No hay columnas con datos nulos (100% completas).</w:t>
+      </w:r>
+    </w:p>
+    <w:p>
+      <w:pPr>
+        <w:pStyle w:val="Sinespaciado"/>
+        <w:ind w:left="720"/>
+      </w:pPr>
+    </w:p>
+    <w:p>
+      <w:pPr>
+        <w:pStyle w:val="Sinespaciado"/>
+        <w:rPr>
+          <w:b/>
+          <w:bCs/>
+        </w:rPr>
+      </w:pPr>
+      <w:r>
+        <w:rPr>
+          <w:b/>
+          <w:bCs/>
+        </w:rPr>
+        <w:t>Variables Principales</w:t>
+      </w:r>
+    </w:p>
+    <w:p>
+      <w:pPr>
+        <w:pStyle w:val="Sinespaciado"/>
+        <w:numPr>
+          <w:ilvl w:val="0"/>
+          <w:numId w:val="3"/>
+        </w:numPr>
+      </w:pPr>
+      <w:r>
+        <w:rPr>
+          <w:b/>
+          <w:bCs/>
+        </w:rPr>
+        <w:t>_id</w:t>
+      </w:r>
+    </w:p>
+    <w:p>
+      <w:pPr>
+        <w:pStyle w:val="Sinespaciado"/>
+        <w:numPr>
+          <w:ilvl w:val="1"/>
+          <w:numId w:val="3"/>
+        </w:numPr>
+      </w:pPr>
+      <w:r>
+        <w:t>Identificador único de cada usuario.</w:t>
+      </w:r>
+    </w:p>
+    <w:p>
+      <w:pPr>
+        <w:pStyle w:val="Sinespaciado"/>
+        <w:numPr>
+          <w:ilvl w:val="1"/>
+          <w:numId w:val="3"/>
+        </w:numPr>
+      </w:pPr>
+      <w:r>
+        <w:t>Tipo: </w:t>
+      </w:r>
+      <w:proofErr w:type="spellStart"/>
+      <w:r>
+        <w:t>object</w:t>
+      </w:r>
+      <w:proofErr w:type="spellEnd"/>
+      <w:r>
+        <w:t>.</w:t>
+      </w:r>
+    </w:p>
+    <w:p>
+      <w:pPr>
+        <w:pStyle w:val="Sinespaciado"/>
+        <w:numPr>
+          <w:ilvl w:val="1"/>
+          <w:numId w:val="3"/>
+        </w:numPr>
+      </w:pPr>
+      <w:r>
+        <w:t>Valores únicos: 1209.</w:t>
+      </w:r>
+    </w:p>
+    <w:p>
+      <w:pPr>
+        <w:pStyle w:val="Sinespaciado"/>
+        <w:numPr>
+          <w:ilvl w:val="0"/>
+          <w:numId w:val="3"/>
+        </w:numPr>
+      </w:pPr>
+      <w:proofErr w:type="spellStart"/>
+      <w:r>
+        <w:rPr>
+          <w:b/>
+          <w:bCs/>
+        </w:rPr>
+        <w:t>sum_app_opens</w:t>
+      </w:r>
+      <w:proofErr w:type="spellEnd"/>
+    </w:p>
+    <w:p>
+      <w:pPr>
+        <w:pStyle w:val="Sinespaciado"/>
+        <w:numPr>
+          <w:ilvl w:val="1"/>
+          <w:numId w:val="3"/>
+        </w:numPr>
+      </w:pPr>
+      <w:r>
+        <w:t>Suma total de veces que un usuario abrió la aplicación.</w:t>
+      </w:r>
+    </w:p>
+    <w:p>
+      <w:pPr>
+        <w:pStyle w:val="Sinespaciado"/>
+        <w:numPr>
+          <w:ilvl w:val="1"/>
+          <w:numId w:val="3"/>
+        </w:numPr>
+      </w:pPr>
+      <w:r>
+        <w:t>Tipo: int64.</w:t>
+      </w:r>
+    </w:p>
+    <w:p>
+      <w:pPr>
+        <w:pStyle w:val="Sinespaciado"/>
+        <w:numPr>
+          <w:ilvl w:val="1"/>
+          <w:numId w:val="3"/>
+        </w:numPr>
+      </w:pPr>
+      <w:r>
+        <w:t>Media: 4593.92, Máximo: 92628.</w:t>
+      </w:r>
+    </w:p>
+    <w:p>
+      <w:pPr>
+        <w:pStyle w:val="Sinespaciado"/>
+        <w:numPr>
+          <w:ilvl w:val="0"/>
+          <w:numId w:val="3"/>
+        </w:numPr>
+      </w:pPr>
+      <w:proofErr w:type="spellStart"/>
+      <w:r>
+        <w:rPr>
+          <w:b/>
+          <w:bCs/>
+        </w:rPr>
+        <w:t>no_of_days</w:t>
+      </w:r>
+      <w:proofErr w:type="spellEnd"/>
+    </w:p>
+    <w:p>
+      <w:pPr>
+        <w:pStyle w:val="Sinespaciado"/>
+        <w:numPr>
+          <w:ilvl w:val="1"/>
+          <w:numId w:val="3"/>
+        </w:numPr>
+      </w:pPr>
+      <w:r>
+        <w:t>Número de días en los que el usuario abrió la app.</w:t>
+      </w:r>
+    </w:p>
+    <w:p>
+      <w:pPr>
+        <w:pStyle w:val="Sinespaciado"/>
+        <w:numPr>
+          <w:ilvl w:val="1"/>
+          <w:numId w:val="3"/>
+        </w:numPr>
+      </w:pPr>
+      <w:r>
+        <w:t>Tipo: int64.</w:t>
+      </w:r>
+    </w:p>
+    <w:p>
+      <w:pPr>
+        <w:pStyle w:val="Sinespaciado"/>
+        <w:numPr>
+          <w:ilvl w:val="1"/>
+          <w:numId w:val="3"/>
+        </w:numPr>
+      </w:pPr>
+      <w:r>
+        <w:t>Media: 327.33, Máximo: 2319.</w:t>
+      </w:r>
+    </w:p>
+    <w:p>
+      <w:pPr>
+        <w:pStyle w:val="Sinespaciado"/>
+        <w:numPr>
+          <w:ilvl w:val="0"/>
+          <w:numId w:val="3"/>
+        </w:numPr>
+      </w:pPr>
+      <w:proofErr w:type="spellStart"/>
+      <w:r>
+        <w:rPr>
+          <w:b/>
+          <w:bCs/>
+        </w:rPr>
+        <w:t>nrOfConversations</w:t>
+      </w:r>
+      <w:proofErr w:type="spellEnd"/>
+    </w:p>
+    <w:p>
+      <w:pPr>
+        <w:pStyle w:val="Sinespaciado"/>
+        <w:numPr>
+          <w:ilvl w:val="1"/>
+          <w:numId w:val="3"/>
+        </w:numPr>
+      </w:pPr>
+      <w:r>
+        <w:t>Número total de conversaciones que el usuario inició.</w:t>
+      </w:r>
+    </w:p>
+    <w:p>
+      <w:pPr>
+        <w:pStyle w:val="Sinespaciado"/>
+        <w:numPr>
+          <w:ilvl w:val="1"/>
+          <w:numId w:val="3"/>
+        </w:numPr>
+      </w:pPr>
+      <w:r>
+        <w:t>Tipo: int64.</w:t>
+      </w:r>
+    </w:p>
+    <w:p>
+      <w:pPr>
+        <w:pStyle w:val="Sinespaciado"/>
+        <w:numPr>
+          <w:ilvl w:val="1"/>
+          <w:numId w:val="3"/>
+        </w:numPr>
+      </w:pPr>
+      <w:r>
+        <w:t>Media: 241.91, Máximo: 12642.</w:t>
+      </w:r>
+    </w:p>
+    <w:p>
+      <w:pPr>
+        <w:pStyle w:val="Sinespaciado"/>
+        <w:numPr>
+          <w:ilvl w:val="0"/>
+          <w:numId w:val="3"/>
+        </w:numPr>
+      </w:pPr>
+      <w:proofErr w:type="spellStart"/>
+      <w:r>
+        <w:rPr>
+          <w:b/>
+          <w:bCs/>
+        </w:rPr>
+        <w:t>longestConversation</w:t>
+      </w:r>
+      <w:proofErr w:type="spellEnd"/>
+    </w:p>
+    <w:p>
+      <w:pPr>
+        <w:pStyle w:val="Sinespaciado"/>
+        <w:numPr>
+          <w:ilvl w:val="1"/>
+          <w:numId w:val="3"/>
+        </w:numPr>
+      </w:pPr>
+      <w:r>
+        <w:t>Duración de la conversación más larga (en mensajes).</w:t>
+      </w:r>
+    </w:p>
+    <w:p>
+      <w:pPr>
+        <w:pStyle w:val="Sinespaciado"/>
+        <w:numPr>
+          <w:ilvl w:val="1"/>
+          <w:numId w:val="3"/>
+        </w:numPr>
+      </w:pPr>
+      <w:r>
+        <w:t>Tipo: int64.</w:t>
+      </w:r>
+    </w:p>
+    <w:p>
+      <w:pPr>
+        <w:pStyle w:val="Sinespaciado"/>
+        <w:numPr>
+          <w:ilvl w:val="1"/>
+          <w:numId w:val="3"/>
+        </w:numPr>
+      </w:pPr>
+      <w:r>
+        <w:t>Media: 139.11, Máximo: 2264.</w:t>
+      </w:r>
+    </w:p>
+    <w:p>
+      <w:pPr>
+        <w:pStyle w:val="Sinespaciado"/>
+        <w:numPr>
+          <w:ilvl w:val="0"/>
+          <w:numId w:val="3"/>
+        </w:numPr>
+      </w:pPr>
+      <w:proofErr w:type="spellStart"/>
+      <w:r>
+        <w:rPr>
+          <w:b/>
+          <w:bCs/>
+        </w:rPr>
+        <w:t>longestConversationInDays</w:t>
+      </w:r>
+      <w:proofErr w:type="spellEnd"/>
+    </w:p>
+    <w:p>
+      <w:pPr>
+        <w:pStyle w:val="Sinespaciado"/>
+        <w:numPr>
+          <w:ilvl w:val="1"/>
+          <w:numId w:val="3"/>
+        </w:numPr>
+      </w:pPr>
+      <w:r>
+        <w:t>Duración de la conversación más larga en días.</w:t>
+      </w:r>
+    </w:p>
+    <w:p>
+      <w:pPr>
+        <w:pStyle w:val="Sinespaciado"/>
+        <w:numPr>
+          <w:ilvl w:val="1"/>
+          <w:numId w:val="3"/>
+        </w:numPr>
+      </w:pPr>
+      <w:r>
+        <w:t>Tipo: int64.</w:t>
+      </w:r>
+    </w:p>
+    <w:p>
+      <w:pPr>
+        <w:pStyle w:val="Sinespaciado"/>
+        <w:numPr>
+          <w:ilvl w:val="1"/>
+          <w:numId w:val="3"/>
+        </w:numPr>
+      </w:pPr>
+      <w:r>
+        <w:t>Media: 166.40, Máximo: 2284.</w:t>
+      </w:r>
+    </w:p>
+    <w:p>
+      <w:pPr>
+        <w:pStyle w:val="Sinespaciado"/>
+        <w:numPr>
+          <w:ilvl w:val="0"/>
+          <w:numId w:val="3"/>
+        </w:numPr>
+      </w:pPr>
+      <w:proofErr w:type="spellStart"/>
+      <w:r>
+        <w:rPr>
+          <w:b/>
+          <w:bCs/>
+        </w:rPr>
+        <w:t>averageConversationLength</w:t>
+      </w:r>
+      <w:proofErr w:type="spellEnd"/>
+    </w:p>
+    <w:p>
+      <w:pPr>
+        <w:pStyle w:val="Sinespaciado"/>
+        <w:numPr>
+          <w:ilvl w:val="1"/>
+          <w:numId w:val="3"/>
+        </w:numPr>
+      </w:pPr>
+      <w:r>
+        <w:t>Duración promedio de las conversaciones (en mensajes).</w:t>
+      </w:r>
+    </w:p>
+    <w:p>
+      <w:pPr>
+        <w:pStyle w:val="Sinespaciado"/>
+        <w:numPr>
+          <w:ilvl w:val="1"/>
+          <w:numId w:val="3"/>
+        </w:numPr>
+      </w:pPr>
+      <w:r>
+        <w:t>Tipo: float64.</w:t>
+      </w:r>
+    </w:p>
+    <w:p>
+      <w:pPr>
+        <w:pStyle w:val="Sinespaciado"/>
+        <w:numPr>
+          <w:ilvl w:val="1"/>
+          <w:numId w:val="3"/>
+        </w:numPr>
+      </w:pPr>
+      <w:r>
+        <w:t>Media: 9.81, Máximo: 461.</w:t>
+      </w:r>
+    </w:p>
+    <w:p>
+      <w:pPr>
+        <w:pStyle w:val="Sinespaciado"/>
+        <w:numPr>
+          <w:ilvl w:val="0"/>
+          <w:numId w:val="3"/>
+        </w:numPr>
+      </w:pPr>
+      <w:proofErr w:type="spellStart"/>
+      <w:r>
+        <w:rPr>
+          <w:b/>
+          <w:bCs/>
+        </w:rPr>
+        <w:t>averageConversationLengthInDays</w:t>
+      </w:r>
+      <w:proofErr w:type="spellEnd"/>
+    </w:p>
+    <w:p>
+      <w:pPr>
+        <w:pStyle w:val="Sinespaciado"/>
+        <w:numPr>
+          <w:ilvl w:val="1"/>
+          <w:numId w:val="3"/>
+        </w:numPr>
+      </w:pPr>
+      <w:r>
+        <w:t>Duración promedio de las conversaciones en días.</w:t>
+      </w:r>
+    </w:p>
+    <w:p>
+      <w:pPr>
+        <w:pStyle w:val="Sinespaciado"/>
+        <w:numPr>
+          <w:ilvl w:val="1"/>
+          <w:numId w:val="3"/>
+        </w:numPr>
+      </w:pPr>
+      <w:r>
+        <w:t>Tipo: float64.</w:t>
+      </w:r>
+    </w:p>
+    <w:p>
+      <w:pPr>
+        <w:pStyle w:val="Sinespaciado"/>
+        <w:numPr>
+          <w:ilvl w:val="1"/>
+          <w:numId w:val="3"/>
+        </w:numPr>
+      </w:pPr>
+      <w:r>
+        <w:t>Media: 3.66, Máximo: 92.71.</w:t>
+      </w:r>
+    </w:p>
+    <w:p>
+      <w:pPr>
+        <w:pStyle w:val="Sinespaciado"/>
+        <w:numPr>
+          <w:ilvl w:val="0"/>
+          <w:numId w:val="3"/>
+        </w:numPr>
+      </w:pPr>
+      <w:proofErr w:type="spellStart"/>
+      <w:r>
+        <w:rPr>
+          <w:b/>
+          <w:bCs/>
+        </w:rPr>
+        <w:lastRenderedPageBreak/>
+        <w:t>medianConversationLength</w:t>
+      </w:r>
+      <w:proofErr w:type="spellEnd"/>
+    </w:p>
+    <w:p>
+      <w:pPr>
+        <w:pStyle w:val="Sinespaciado"/>
+        <w:numPr>
+          <w:ilvl w:val="1"/>
+          <w:numId w:val="3"/>
+        </w:numPr>
+      </w:pPr>
+      <w:r>
+        <w:t>Mediana de la duración de las conversaciones (en mensajes).</w:t>
+      </w:r>
+    </w:p>
+    <w:p>
+      <w:pPr>
+        <w:pStyle w:val="Sinespaciado"/>
+        <w:numPr>
+          <w:ilvl w:val="1"/>
+          <w:numId w:val="3"/>
+        </w:numPr>
+      </w:pPr>
+      <w:r>
+        <w:t>Tipo: int64.</w:t>
+      </w:r>
+    </w:p>
+    <w:p>
+      <w:pPr>
+        <w:pStyle w:val="Sinespaciado"/>
+        <w:numPr>
+          <w:ilvl w:val="1"/>
+          <w:numId w:val="3"/>
+        </w:numPr>
+      </w:pPr>
+      <w:r>
+        <w:t>Media: 4.27, Máximo: 920.</w:t>
+      </w:r>
+    </w:p>
+    <w:p>
+      <w:pPr>
+        <w:pStyle w:val="Sinespaciado"/>
+        <w:numPr>
+          <w:ilvl w:val="0"/>
+          <w:numId w:val="3"/>
+        </w:numPr>
+      </w:pPr>
+      <w:proofErr w:type="spellStart"/>
+      <w:r>
+        <w:rPr>
+          <w:b/>
+          <w:bCs/>
+        </w:rPr>
+        <w:t>medianConversationLengthInDays</w:t>
+      </w:r>
+      <w:proofErr w:type="spellEnd"/>
+    </w:p>
+    <w:p>
+      <w:pPr>
+        <w:pStyle w:val="Sinespaciado"/>
+        <w:numPr>
+          <w:ilvl w:val="1"/>
+          <w:numId w:val="3"/>
+        </w:numPr>
+      </w:pPr>
+      <w:r>
+        <w:t>Mediana de la duración de las conversaciones en días.</w:t>
+      </w:r>
+    </w:p>
+    <w:p>
+      <w:pPr>
+        <w:pStyle w:val="Sinespaciado"/>
+        <w:numPr>
+          <w:ilvl w:val="1"/>
+          <w:numId w:val="3"/>
+        </w:numPr>
+      </w:pPr>
+      <w:r>
+        <w:t>Tipo: float64.</w:t>
+      </w:r>
+    </w:p>
+    <w:p>
+      <w:pPr>
+        <w:pStyle w:val="Sinespaciado"/>
+        <w:numPr>
+          <w:ilvl w:val="1"/>
+          <w:numId w:val="3"/>
+        </w:numPr>
+      </w:pPr>
+      <w:r>
+        <w:t>Media: 0.52, Máximo: 185.19.</w:t>
+      </w:r>
+    </w:p>
+    <w:p>
+      <w:pPr>
+        <w:pStyle w:val="Sinespaciado"/>
+        <w:ind w:left="1440"/>
+      </w:pPr>
+    </w:p>
+    <w:p>
+      <w:pPr>
+        <w:pStyle w:val="Sinespaciado"/>
+        <w:rPr>
+          <w:b/>
+          <w:bCs/>
+        </w:rPr>
+      </w:pPr>
+      <w:r>
+        <w:rPr>
+          <w:b/>
+          <w:bCs/>
+        </w:rPr>
+        <w:t>Datos Sobre la Actividad</w:t>
+      </w:r>
+    </w:p>
+    <w:p>
+      <w:pPr>
+        <w:pStyle w:val="Sinespaciado"/>
+        <w:numPr>
+          <w:ilvl w:val="0"/>
+          <w:numId w:val="4"/>
+        </w:numPr>
+      </w:pPr>
+      <w:proofErr w:type="spellStart"/>
+      <w:r>
+        <w:rPr>
+          <w:b/>
+          <w:bCs/>
+        </w:rPr>
         <w:t>nrOfOneMessageConversations</w:t>
       </w:r>
       <w:proofErr w:type="spellEnd"/>
       <w:r>
-        <w:t>(</w:t>
-      </w:r>
-      <w:proofErr w:type="gramEnd"/>
-      <w:r>
-        <w:t>número de mensajes en una misma conversación)</w:t>
-      </w:r>
-      <w:r>
-        <w:tab/>
-      </w:r>
-    </w:p>
-    <w:p>
-      <w:pPr>
-        <w:pStyle w:val="Sinespaciado"/>
-      </w:pPr>
-      <w:proofErr w:type="spellStart"/>
-      <w:r>
+        <w:t>: Conversaciones de un solo mensaje (Promedio: 75.72).</w:t>
+      </w:r>
+    </w:p>
+    <w:p>
+      <w:pPr>
+        <w:pStyle w:val="Sinespaciado"/>
+        <w:numPr>
+          <w:ilvl w:val="0"/>
+          <w:numId w:val="4"/>
+        </w:numPr>
+      </w:pPr>
+      <w:proofErr w:type="spellStart"/>
+      <w:r>
+        <w:rPr>
+          <w:b/>
+          <w:bCs/>
+        </w:rPr>
         <w:t>percentOfOneMessageConversations</w:t>
       </w:r>
       <w:proofErr w:type="spellEnd"/>
       <w:r>
-        <w:t xml:space="preserve"> </w:t>
-      </w:r>
-      <w:r>
-        <w:t>(porcentaje de conversaciones en un mensaje)</w:t>
-      </w:r>
-      <w:r>
-        <w:tab/>
-      </w:r>
-    </w:p>
-    <w:p>
-      <w:pPr>
-        <w:pStyle w:val="Sinespaciado"/>
-      </w:pPr>
-      <w:proofErr w:type="spellStart"/>
-      <w:r>
+        <w:t>: Porcentaje de estas conversaciones (Promedio: 30.97%).</w:t>
+      </w:r>
+    </w:p>
+    <w:p>
+      <w:pPr>
+        <w:pStyle w:val="Sinespaciado"/>
+        <w:numPr>
+          <w:ilvl w:val="0"/>
+          <w:numId w:val="4"/>
+        </w:numPr>
+      </w:pPr>
+      <w:proofErr w:type="spellStart"/>
+      <w:r>
+        <w:rPr>
+          <w:b/>
+          <w:bCs/>
+        </w:rPr>
         <w:t>nrOfGhostingsAfterInitialMessage</w:t>
       </w:r>
       <w:proofErr w:type="spellEnd"/>
       <w:r>
-        <w:tab/>
-      </w:r>
-      <w:r>
-        <w:t xml:space="preserve">(número de </w:t>
-      </w:r>
-      <w:proofErr w:type="spellStart"/>
-      <w:r>
-        <w:t>ghostings</w:t>
-      </w:r>
-      <w:proofErr w:type="spellEnd"/>
-      <w:r>
-        <w:t xml:space="preserve"> después del mensaje inicial)</w:t>
-      </w:r>
-    </w:p>
-    <w:p>
-      <w:pPr>
-        <w:pStyle w:val="Sinespaciado"/>
-      </w:pPr>
-      <w:proofErr w:type="spellStart"/>
-      <w:r>
+        <w:t>: Veces que el usuario fue "</w:t>
+      </w:r>
+      <w:proofErr w:type="spellStart"/>
+      <w:r>
+        <w:t>ghosteado</w:t>
+      </w:r>
+      <w:proofErr w:type="spellEnd"/>
+      <w:r>
+        <w:t>" después del primer mensaje (Promedio: 29.51).</w:t>
+      </w:r>
+    </w:p>
+    <w:p>
+      <w:pPr>
+        <w:pStyle w:val="Sinespaciado"/>
+        <w:numPr>
+          <w:ilvl w:val="0"/>
+          <w:numId w:val="4"/>
+        </w:numPr>
+      </w:pPr>
+      <w:proofErr w:type="spellStart"/>
+      <w:r>
+        <w:rPr>
+          <w:b/>
+          <w:bCs/>
+        </w:rPr>
         <w:t>no_of_matches</w:t>
       </w:r>
       <w:proofErr w:type="spellEnd"/>
       <w:r>
-        <w:t xml:space="preserve"> (número de </w:t>
-      </w:r>
-      <w:proofErr w:type="spellStart"/>
-      <w:r>
-        <w:t>matches</w:t>
-      </w:r>
-      <w:proofErr w:type="spellEnd"/>
-      <w:r>
-        <w:t>)</w:t>
-      </w:r>
-      <w:r>
-        <w:tab/>
-      </w:r>
-    </w:p>
-    <w:p>
-      <w:pPr>
-        <w:pStyle w:val="Sinespaciado"/>
-      </w:pPr>
-      <w:proofErr w:type="spellStart"/>
-      <w:r>
+        <w:t xml:space="preserve">: </w:t>
+      </w:r>
+      <w:proofErr w:type="spellStart"/>
+      <w:r>
+        <w:t>Matches</w:t>
+      </w:r>
+      <w:proofErr w:type="spellEnd"/>
+      <w:r>
+        <w:t xml:space="preserve"> obtenidos (Promedio: 542.21, Máximo: 23758).</w:t>
+      </w:r>
+    </w:p>
+    <w:p>
+      <w:pPr>
+        <w:pStyle w:val="Sinespaciado"/>
+        <w:numPr>
+          <w:ilvl w:val="0"/>
+          <w:numId w:val="4"/>
+        </w:numPr>
+      </w:pPr>
+      <w:proofErr w:type="spellStart"/>
+      <w:r>
+        <w:rPr>
+          <w:b/>
+          <w:bCs/>
+        </w:rPr>
         <w:t>no_of_msgs_sent</w:t>
       </w:r>
       <w:proofErr w:type="spellEnd"/>
       <w:r>
-        <w:t xml:space="preserve"> (número de mensajes enviados)</w:t>
-      </w:r>
-      <w:r>
-        <w:tab/>
-      </w:r>
-    </w:p>
-    <w:p>
-      <w:pPr>
-        <w:pStyle w:val="Sinespaciado"/>
-      </w:pPr>
-      <w:proofErr w:type="spellStart"/>
-      <w:r>
+        <w:t>: Mensajes enviados (Promedio: 1884.51).</w:t>
+      </w:r>
+    </w:p>
+    <w:p>
+      <w:pPr>
+        <w:pStyle w:val="Sinespaciado"/>
+        <w:numPr>
+          <w:ilvl w:val="0"/>
+          <w:numId w:val="4"/>
+        </w:numPr>
+      </w:pPr>
+      <w:proofErr w:type="spellStart"/>
+      <w:r>
+        <w:rPr>
+          <w:b/>
+          <w:bCs/>
+        </w:rPr>
         <w:t>no_of_msgs_received</w:t>
       </w:r>
       <w:proofErr w:type="spellEnd"/>
       <w:r>
-        <w:t xml:space="preserve"> (número de mensajes recibidos)</w:t>
-      </w:r>
-      <w:r>
-        <w:tab/>
-      </w:r>
-    </w:p>
-    <w:p>
-      <w:pPr>
-        <w:pStyle w:val="Sinespaciado"/>
-      </w:pPr>
-      <w:proofErr w:type="spellStart"/>
-      <w:r>
-        <w:t>swipe_likes</w:t>
-      </w:r>
-      <w:proofErr w:type="spellEnd"/>
-      <w:r>
-        <w:t xml:space="preserve"> (</w:t>
-      </w:r>
-      <w:proofErr w:type="spellStart"/>
-      <w:r>
-        <w:t>like</w:t>
-      </w:r>
-      <w:r>
-        <w:t>s</w:t>
-      </w:r>
-      <w:proofErr w:type="spellEnd"/>
-      <w:r>
-        <w:t xml:space="preserve"> que recibe</w:t>
-      </w:r>
-      <w:r>
-        <w:t>)</w:t>
-      </w:r>
-      <w:r>
-        <w:tab/>
-      </w:r>
-    </w:p>
-    <w:p>
-      <w:pPr>
-        <w:pStyle w:val="Sinespaciado"/>
-      </w:pPr>
-      <w:proofErr w:type="spellStart"/>
-      <w:r>
-        <w:t>swipe_passes</w:t>
-      </w:r>
-      <w:proofErr w:type="spellEnd"/>
-      <w:r>
-        <w:t xml:space="preserve"> (</w:t>
-      </w:r>
-      <w:proofErr w:type="spellStart"/>
-      <w:r>
-        <w:t>passes</w:t>
-      </w:r>
-      <w:proofErr w:type="spellEnd"/>
-      <w:r>
-        <w:t xml:space="preserve"> que recibe</w:t>
-      </w:r>
-      <w:r>
-        <w:t xml:space="preserve">) </w:t>
-      </w:r>
-    </w:p>
-    <w:p>
-      <w:pPr>
-        <w:pStyle w:val="Sinespaciado"/>
-      </w:pPr>
-      <w:proofErr w:type="spellStart"/>
-      <w:r>
+        <w:t>: Mensajes recibidos (Promedio: 1793.08).</w:t>
+      </w:r>
+    </w:p>
+    <w:p>
+      <w:pPr>
+        <w:pStyle w:val="Sinespaciado"/>
+        <w:ind w:left="720"/>
+      </w:pPr>
+    </w:p>
+    <w:p>
+      <w:pPr>
+        <w:pStyle w:val="Sinespaciado"/>
+        <w:rPr>
+          <w:b/>
+          <w:bCs/>
+        </w:rPr>
+      </w:pPr>
+      <w:r>
+        <w:rPr>
+          <w:b/>
+          <w:bCs/>
+        </w:rPr>
+        <w:t>Demográficos y Filtros</w:t>
+      </w:r>
+    </w:p>
+    <w:p>
+      <w:pPr>
+        <w:pStyle w:val="Sinespaciado"/>
+        <w:numPr>
+          <w:ilvl w:val="0"/>
+          <w:numId w:val="5"/>
+        </w:numPr>
+      </w:pPr>
+      <w:proofErr w:type="spellStart"/>
+      <w:r>
+        <w:rPr>
+          <w:b/>
+          <w:bCs/>
+        </w:rPr>
         <w:t>birthDate</w:t>
       </w:r>
       <w:proofErr w:type="spellEnd"/>
       <w:r>
-        <w:t xml:space="preserve"> (fecha de nacimiento)</w:t>
-      </w:r>
-      <w:r>
-        <w:tab/>
-      </w:r>
-    </w:p>
-    <w:p>
-      <w:pPr>
-        <w:pStyle w:val="Sinespaciado"/>
-      </w:pPr>
-      <w:proofErr w:type="spellStart"/>
-      <w:r>
+        <w:t>: Fecha de nacimiento.</w:t>
+      </w:r>
+    </w:p>
+    <w:p>
+      <w:pPr>
+        <w:pStyle w:val="Sinespaciado"/>
+        <w:numPr>
+          <w:ilvl w:val="0"/>
+          <w:numId w:val="5"/>
+        </w:numPr>
+      </w:pPr>
+      <w:proofErr w:type="spellStart"/>
+      <w:r>
+        <w:rPr>
+          <w:b/>
+          <w:bCs/>
+        </w:rPr>
+        <w:t>user_age</w:t>
+      </w:r>
+      <w:proofErr w:type="spellEnd"/>
+      <w:r>
+        <w:t>: Edad del usuario (Promedio: 24.39).</w:t>
+      </w:r>
+    </w:p>
+    <w:p>
+      <w:pPr>
+        <w:pStyle w:val="Sinespaciado"/>
+        <w:numPr>
+          <w:ilvl w:val="0"/>
+          <w:numId w:val="5"/>
+        </w:numPr>
+      </w:pPr>
+      <w:proofErr w:type="spellStart"/>
+      <w:r>
+        <w:rPr>
+          <w:b/>
+          <w:bCs/>
+        </w:rPr>
         <w:t>ageFilterMin</w:t>
       </w:r>
       <w:proofErr w:type="spellEnd"/>
       <w:r>
-        <w:t xml:space="preserve"> (edad mínima del filtro)</w:t>
-      </w:r>
-    </w:p>
-    <w:p>
-      <w:pPr>
-        <w:pStyle w:val="Sinespaciado"/>
-      </w:pPr>
-      <w:proofErr w:type="spellStart"/>
-      <w:r>
+        <w:rPr>
+          <w:b/>
+          <w:bCs/>
+        </w:rPr>
+        <w:t xml:space="preserve"> / </w:t>
+      </w:r>
+      <w:proofErr w:type="spellStart"/>
+      <w:r>
+        <w:rPr>
+          <w:b/>
+          <w:bCs/>
+        </w:rPr>
         <w:t>ageFilterMax</w:t>
       </w:r>
       <w:proofErr w:type="spellEnd"/>
       <w:r>
-        <w:tab/>
-      </w:r>
-      <w:r>
-        <w:t>(edad máxima del filtro)</w:t>
-      </w:r>
-    </w:p>
-    <w:p>
-      <w:pPr>
-        <w:pStyle w:val="Sinespaciado"/>
-      </w:pPr>
-      <w:proofErr w:type="spellStart"/>
-      <w:r>
+        <w:t>: Edades mínima y máxima en filtros.</w:t>
+      </w:r>
+    </w:p>
+    <w:p>
+      <w:pPr>
+        <w:pStyle w:val="Sinespaciado"/>
+        <w:numPr>
+          <w:ilvl w:val="1"/>
+          <w:numId w:val="5"/>
+        </w:numPr>
+      </w:pPr>
+      <w:r>
+        <w:t>Media: 20.46 (Min), 95.21 (Max).</w:t>
+      </w:r>
+    </w:p>
+    <w:p>
+      <w:pPr>
+        <w:pStyle w:val="Sinespaciado"/>
+        <w:ind w:left="1440"/>
+      </w:pPr>
+    </w:p>
+    <w:p>
+      <w:pPr>
+        <w:pStyle w:val="Sinespaciado"/>
+        <w:rPr>
+          <w:b/>
+          <w:bCs/>
+        </w:rPr>
+      </w:pPr>
+      <w:r>
+        <w:rPr>
+          <w:b/>
+          <w:bCs/>
+        </w:rPr>
+        <w:t>Información Adicional</w:t>
+      </w:r>
+    </w:p>
+    <w:p>
+      <w:pPr>
+        <w:pStyle w:val="Sinespaciado"/>
+        <w:numPr>
+          <w:ilvl w:val="0"/>
+          <w:numId w:val="6"/>
+        </w:numPr>
+      </w:pPr>
+      <w:proofErr w:type="spellStart"/>
+      <w:r>
+        <w:rPr>
+          <w:b/>
+          <w:bCs/>
+        </w:rPr>
         <w:t>cityName</w:t>
       </w:r>
       <w:proofErr w:type="spellEnd"/>
       <w:r>
-        <w:t xml:space="preserve"> (ciudad)</w:t>
-      </w:r>
-      <w:r>
-        <w:tab/>
-      </w:r>
-    </w:p>
-    <w:p>
-      <w:pPr>
-        <w:pStyle w:val="Sinespaciado"/>
-      </w:pPr>
-      <w:r>
-        <w:t>country</w:t>
-      </w:r>
-      <w:r>
-        <w:t xml:space="preserve"> (país)</w:t>
-      </w:r>
-      <w:r>
-        <w:tab/>
-      </w:r>
-    </w:p>
-    <w:p>
-      <w:pPr>
-        <w:pStyle w:val="Sinespaciado"/>
-      </w:pPr>
-      <w:proofErr w:type="spellStart"/>
-      <w:r>
-        <w:t>createDate</w:t>
-      </w:r>
-      <w:proofErr w:type="spellEnd"/>
-      <w:r>
-        <w:t xml:space="preserve"> (fecha de alta)</w:t>
-      </w:r>
-      <w:r>
-        <w:tab/>
-      </w:r>
-    </w:p>
-    <w:p>
-      <w:pPr>
-        <w:pStyle w:val="Sinespaciado"/>
-      </w:pPr>
-      <w:proofErr w:type="spellStart"/>
-      <w:r>
+        <w:rPr>
+          <w:b/>
+          <w:bCs/>
+        </w:rPr>
+        <w:t xml:space="preserve"> / country</w:t>
+      </w:r>
+      <w:r>
+        <w:t>: Ubicación (muchos datos son "</w:t>
+      </w:r>
+      <w:proofErr w:type="spellStart"/>
+      <w:r>
+        <w:t>unknown</w:t>
+      </w:r>
+      <w:proofErr w:type="spellEnd"/>
+      <w:r>
+        <w:t>").</w:t>
+      </w:r>
+    </w:p>
+    <w:p>
+      <w:pPr>
+        <w:pStyle w:val="Sinespaciado"/>
+        <w:numPr>
+          <w:ilvl w:val="0"/>
+          <w:numId w:val="6"/>
+        </w:numPr>
+      </w:pPr>
+      <w:proofErr w:type="spellStart"/>
+      <w:r>
+        <w:rPr>
+          <w:b/>
+          <w:bCs/>
+        </w:rPr>
         <w:t>education</w:t>
       </w:r>
       <w:proofErr w:type="spellEnd"/>
       <w:r>
-        <w:t xml:space="preserve"> </w:t>
-      </w:r>
-      <w:r>
-        <w:t>(nivel educativo)</w:t>
-      </w:r>
-      <w:r>
-        <w:tab/>
-      </w:r>
-    </w:p>
-    <w:p>
-      <w:pPr>
-        <w:pStyle w:val="Sinespaciado"/>
-      </w:pPr>
-      <w:proofErr w:type="spellStart"/>
-      <w:r>
+        <w:t>: Nivel educativo, con mayoría sin estudios superiores (1000 de 1209 usuarios).</w:t>
+      </w:r>
+    </w:p>
+    <w:p>
+      <w:pPr>
+        <w:pStyle w:val="Sinespaciado"/>
+        <w:numPr>
+          <w:ilvl w:val="0"/>
+          <w:numId w:val="6"/>
+        </w:numPr>
+      </w:pPr>
+      <w:proofErr w:type="spellStart"/>
+      <w:r>
+        <w:rPr>
+          <w:b/>
+          <w:bCs/>
+        </w:rPr>
         <w:t>gender</w:t>
       </w:r>
       <w:proofErr w:type="spellEnd"/>
       <w:r>
-        <w:t xml:space="preserve"> (sexo)</w:t>
-      </w:r>
-      <w:r>
-        <w:tab/>
-      </w:r>
-    </w:p>
-    <w:p>
-      <w:pPr>
-        <w:pStyle w:val="Sinespaciado"/>
-      </w:pPr>
-      <w:proofErr w:type="spellStart"/>
-      <w:r>
+        <w:rPr>
+          <w:b/>
+          <w:bCs/>
+        </w:rPr>
+        <w:t xml:space="preserve"> / </w:t>
+      </w:r>
+      <w:proofErr w:type="spellStart"/>
+      <w:r>
+        <w:rPr>
+          <w:b/>
+          <w:bCs/>
+        </w:rPr>
         <w:t>interestedIn</w:t>
       </w:r>
       <w:proofErr w:type="spellEnd"/>
       <w:r>
-        <w:tab/>
-      </w:r>
-      <w:r>
-        <w:t>(</w:t>
-      </w:r>
-      <w:r>
-        <w:t>interés en</w:t>
-      </w:r>
-      <w:r>
-        <w:t>)</w:t>
-      </w:r>
-    </w:p>
-    <w:p>
-      <w:pPr>
-        <w:pStyle w:val="Sinespaciado"/>
-      </w:pPr>
-      <w:proofErr w:type="gramStart"/>
-      <w:r>
-        <w:t>Instagram(</w:t>
-      </w:r>
-      <w:proofErr w:type="gramEnd"/>
-      <w:r>
-        <w:t>si ha compartido o no Instagram)</w:t>
-      </w:r>
-      <w:r>
-        <w:tab/>
-      </w:r>
-    </w:p>
-    <w:p>
-      <w:pPr>
-        <w:pStyle w:val="Sinespaciado"/>
-      </w:pPr>
-      <w:proofErr w:type="spellStart"/>
-      <w:r>
+        <w:t>: Género e intereses (Mayoría hombres interesados en mujeres).</w:t>
+      </w:r>
+    </w:p>
+    <w:p>
+      <w:pPr>
+        <w:pStyle w:val="Sinespaciado"/>
+        <w:numPr>
+          <w:ilvl w:val="0"/>
+          <w:numId w:val="6"/>
+        </w:numPr>
+      </w:pPr>
+      <w:proofErr w:type="spellStart"/>
+      <w:r>
+        <w:rPr>
+          <w:b/>
+          <w:bCs/>
+        </w:rPr>
+        <w:t>instagram</w:t>
+      </w:r>
+      <w:proofErr w:type="spellEnd"/>
+      <w:r>
+        <w:rPr>
+          <w:b/>
+          <w:bCs/>
+        </w:rPr>
+        <w:t xml:space="preserve"> / </w:t>
+      </w:r>
+      <w:proofErr w:type="spellStart"/>
+      <w:r>
+        <w:rPr>
+          <w:b/>
+          <w:bCs/>
+        </w:rPr>
         <w:t>spotify</w:t>
       </w:r>
       <w:proofErr w:type="spellEnd"/>
       <w:r>
-        <w:tab/>
-      </w:r>
-      <w:r>
-        <w:t xml:space="preserve"> (si ha compartido su perfil de Spotify)</w:t>
-      </w:r>
-    </w:p>
-    <w:p>
-      <w:pPr>
-        <w:pStyle w:val="Sinespaciado"/>
-      </w:pPr>
-      <w:proofErr w:type="spellStart"/>
-      <w:r>
-        <w:t>jobTitle</w:t>
-      </w:r>
-      <w:proofErr w:type="spellEnd"/>
-      <w:r>
-        <w:t xml:space="preserve"> </w:t>
-      </w:r>
-      <w:r>
-        <w:t>(profesión)</w:t>
-      </w:r>
-      <w:r>
-        <w:tab/>
-      </w:r>
-    </w:p>
-    <w:p>
-      <w:pPr>
-        <w:pStyle w:val="Sinespaciado"/>
-      </w:pPr>
-      <w:proofErr w:type="spellStart"/>
-      <w:r>
-        <w:t>user_age</w:t>
-      </w:r>
-      <w:proofErr w:type="spellEnd"/>
-      <w:r>
-        <w:t xml:space="preserve"> (edad)</w:t>
-      </w:r>
+        <w:t>: Indicadores booleanos de si comparten redes sociales.</w:t>
+      </w:r>
+    </w:p>
+    <w:p>
+      <w:pPr>
+        <w:pStyle w:val="Sinespaciado"/>
+        <w:ind w:left="720"/>
+      </w:pPr>
+    </w:p>
+    <w:p>
+      <w:pPr>
+        <w:pStyle w:val="Sinespaciado"/>
+        <w:rPr>
+          <w:b/>
+          <w:bCs/>
+        </w:rPr>
+      </w:pPr>
+      <w:r>
+        <w:rPr>
+          <w:b/>
+          <w:bCs/>
+        </w:rPr>
+        <w:t>Estadísticas Destacadas</w:t>
+      </w:r>
+    </w:p>
+    <w:p>
+      <w:pPr>
+        <w:pStyle w:val="Sinespaciado"/>
+        <w:numPr>
+          <w:ilvl w:val="0"/>
+          <w:numId w:val="7"/>
+        </w:numPr>
+      </w:pPr>
+      <w:r>
+        <w:t>Mayor uso en hombres (1059 de 1209).</w:t>
+      </w:r>
+    </w:p>
+    <w:p>
+      <w:pPr>
+        <w:pStyle w:val="Sinespaciado"/>
+        <w:numPr>
+          <w:ilvl w:val="0"/>
+          <w:numId w:val="7"/>
+        </w:numPr>
+      </w:pPr>
+      <w:r>
+        <w:t>Profesión desconocida para 757 usuarios.</w:t>
+      </w:r>
+    </w:p>
+    <w:p>
+      <w:pPr>
+        <w:pStyle w:val="Sinespaciado"/>
+        <w:numPr>
+          <w:ilvl w:val="0"/>
+          <w:numId w:val="7"/>
+        </w:numPr>
+      </w:pPr>
+      <w:r>
+        <w:t>Alta concentración de actividad en pocos días y muchos mensajes enviados.</w:t>
+      </w:r>
+    </w:p>
+    <w:p>
+      <w:pPr>
+        <w:pStyle w:val="Sinespaciado"/>
+      </w:pPr>
+    </w:p>
+    <w:p>
+      <w:pPr>
+        <w:pStyle w:val="Sinespaciado"/>
+      </w:pPr>
     </w:p>
     <w:sectPr>
       <w:pgSz w:w="11906" w:h="16838"/>
@@ -575,6 +1929,1043 @@
     </w:sectPr>
   </w:body>
 </w:document>
+</file>
+
+<file path=word/numbering.xml><?xml version="1.0" encoding="utf-8"?>
+<w:numbering xmlns:wpc="http://schemas.microsoft.com/office/word/2010/wordprocessingCanvas" xmlns:cx="http://schemas.microsoft.com/office/drawing/2014/chartex" xmlns:cx1="http://schemas.microsoft.com/office/drawing/2015/9/8/chartex" xmlns:cx2="http://schemas.microsoft.com/office/drawing/2015/10/21/chartex" xmlns:cx3="http://schemas.microsoft.com/office/drawing/2016/5/9/chartex" xmlns:cx4="http://schemas.microsoft.com/office/drawing/2016/5/10/chartex" xmlns:cx5="http://schemas.microsoft.com/office/drawing/2016/5/11/chartex" xmlns:cx6="http://schemas.microsoft.com/office/drawing/2016/5/12/chartex" xmlns:cx7="http://schemas.microsoft.com/office/drawing/2016/5/13/chartex" xmlns:cx8="http://schemas.microsoft.com/office/drawing/2016/5/14/chartex" xmlns:mc="http://schemas.openxmlformats.org/markup-compatibility/2006" xmlns:aink="http://schemas.microsoft.com/office/drawing/2016/ink" xmlns:am3d="http://schemas.microsoft.com/office/drawing/2017/model3d" xmlns:o="urn:schemas-microsoft-com:office:office" xmlns:oel="http://schemas.microsoft.com/office/2019/extlst" xmlns:r="http://schemas.openxmlformats.org/officeDocument/2006/relationships" xmlns:m="http://schemas.openxmlformats.org/officeDocument/2006/math" xmlns:v="urn:schemas-microsoft-com:vml" xmlns:wp14="http://schemas.microsoft.com/office/word/2010/wordprocessingDrawing" xmlns:wp="http://schemas.openxmlformats.org/drawingml/2006/wordprocessingDrawing" xmlns:w10="urn:schemas-microsoft-com:office:word" xmlns:w="http://schemas.openxmlformats.org/wordprocessingml/2006/main" xmlns:w14="http://schemas.microsoft.com/office/word/2010/wordml" xmlns:w15="http://schemas.microsoft.com/office/word/2012/wordml" xmlns:w16cex="http://schemas.microsoft.com/office/word/2018/wordml/cex" xmlns:w16cid="http://schemas.microsoft.com/office/word/2016/wordml/cid" xmlns:w16="http://schemas.microsoft.com/office/word/2018/wordml" xmlns:w16du="http://schemas.microsoft.com/office/word/2023/wordml/word16du" xmlns:w16sdtdh="http://schemas.microsoft.com/office/word/2020/wordml/sdtdatahash" xmlns:w16se="http://schemas.microsoft.com/office/word/2015/wordml/symex" xmlns:wpg="http://schemas.microsoft.com/office/word/2010/wordprocessingGroup" xmlns:wpi="http://schemas.microsoft.com/office/word/2010/wordprocessingInk" xmlns:wne="http://schemas.microsoft.com/office/word/2006/wordml" xmlns:wps="http://schemas.microsoft.com/office/word/2010/wordprocessingShape" mc:Ignorable="w14 w15 w16se w16cid w16 w16cex w16sdtdh w16du wp14">
+  <w:abstractNum w:abstractNumId="0" w15:restartNumberingAfterBreak="0">
+    <w:nsid w:val="08321234"/>
+    <w:multiLevelType w:val="multilevel"/>
+    <w:tmpl w:val="F1D41676"/>
+    <w:lvl w:ilvl="0">
+      <w:start w:val="1"/>
+      <w:numFmt w:val="bullet"/>
+      <w:lvlText w:val=""/>
+      <w:lvlJc w:val="left"/>
+      <w:pPr>
+        <w:tabs>
+          <w:tab w:val="num" w:pos="720"/>
+        </w:tabs>
+        <w:ind w:left="720" w:hanging="360"/>
+      </w:pPr>
+      <w:rPr>
+        <w:rFonts w:ascii="Symbol" w:hAnsi="Symbol" w:hint="default"/>
+        <w:sz w:val="20"/>
+      </w:rPr>
+    </w:lvl>
+    <w:lvl w:ilvl="1" w:tentative="1">
+      <w:start w:val="1"/>
+      <w:numFmt w:val="bullet"/>
+      <w:lvlText w:val=""/>
+      <w:lvlJc w:val="left"/>
+      <w:pPr>
+        <w:tabs>
+          <w:tab w:val="num" w:pos="1440"/>
+        </w:tabs>
+        <w:ind w:left="1440" w:hanging="360"/>
+      </w:pPr>
+      <w:rPr>
+        <w:rFonts w:ascii="Symbol" w:hAnsi="Symbol" w:hint="default"/>
+        <w:sz w:val="20"/>
+      </w:rPr>
+    </w:lvl>
+    <w:lvl w:ilvl="2" w:tentative="1">
+      <w:start w:val="1"/>
+      <w:numFmt w:val="bullet"/>
+      <w:lvlText w:val=""/>
+      <w:lvlJc w:val="left"/>
+      <w:pPr>
+        <w:tabs>
+          <w:tab w:val="num" w:pos="2160"/>
+        </w:tabs>
+        <w:ind w:left="2160" w:hanging="360"/>
+      </w:pPr>
+      <w:rPr>
+        <w:rFonts w:ascii="Symbol" w:hAnsi="Symbol" w:hint="default"/>
+        <w:sz w:val="20"/>
+      </w:rPr>
+    </w:lvl>
+    <w:lvl w:ilvl="3" w:tentative="1">
+      <w:start w:val="1"/>
+      <w:numFmt w:val="bullet"/>
+      <w:lvlText w:val=""/>
+      <w:lvlJc w:val="left"/>
+      <w:pPr>
+        <w:tabs>
+          <w:tab w:val="num" w:pos="2880"/>
+        </w:tabs>
+        <w:ind w:left="2880" w:hanging="360"/>
+      </w:pPr>
+      <w:rPr>
+        <w:rFonts w:ascii="Symbol" w:hAnsi="Symbol" w:hint="default"/>
+        <w:sz w:val="20"/>
+      </w:rPr>
+    </w:lvl>
+    <w:lvl w:ilvl="4" w:tentative="1">
+      <w:start w:val="1"/>
+      <w:numFmt w:val="bullet"/>
+      <w:lvlText w:val=""/>
+      <w:lvlJc w:val="left"/>
+      <w:pPr>
+        <w:tabs>
+          <w:tab w:val="num" w:pos="3600"/>
+        </w:tabs>
+        <w:ind w:left="3600" w:hanging="360"/>
+      </w:pPr>
+      <w:rPr>
+        <w:rFonts w:ascii="Symbol" w:hAnsi="Symbol" w:hint="default"/>
+        <w:sz w:val="20"/>
+      </w:rPr>
+    </w:lvl>
+    <w:lvl w:ilvl="5" w:tentative="1">
+      <w:start w:val="1"/>
+      <w:numFmt w:val="bullet"/>
+      <w:lvlText w:val=""/>
+      <w:lvlJc w:val="left"/>
+      <w:pPr>
+        <w:tabs>
+          <w:tab w:val="num" w:pos="4320"/>
+        </w:tabs>
+        <w:ind w:left="4320" w:hanging="360"/>
+      </w:pPr>
+      <w:rPr>
+        <w:rFonts w:ascii="Symbol" w:hAnsi="Symbol" w:hint="default"/>
+        <w:sz w:val="20"/>
+      </w:rPr>
+    </w:lvl>
+    <w:lvl w:ilvl="6" w:tentative="1">
+      <w:start w:val="1"/>
+      <w:numFmt w:val="bullet"/>
+      <w:lvlText w:val=""/>
+      <w:lvlJc w:val="left"/>
+      <w:pPr>
+        <w:tabs>
+          <w:tab w:val="num" w:pos="5040"/>
+        </w:tabs>
+        <w:ind w:left="5040" w:hanging="360"/>
+      </w:pPr>
+      <w:rPr>
+        <w:rFonts w:ascii="Symbol" w:hAnsi="Symbol" w:hint="default"/>
+        <w:sz w:val="20"/>
+      </w:rPr>
+    </w:lvl>
+    <w:lvl w:ilvl="7" w:tentative="1">
+      <w:start w:val="1"/>
+      <w:numFmt w:val="bullet"/>
+      <w:lvlText w:val=""/>
+      <w:lvlJc w:val="left"/>
+      <w:pPr>
+        <w:tabs>
+          <w:tab w:val="num" w:pos="5760"/>
+        </w:tabs>
+        <w:ind w:left="5760" w:hanging="360"/>
+      </w:pPr>
+      <w:rPr>
+        <w:rFonts w:ascii="Symbol" w:hAnsi="Symbol" w:hint="default"/>
+        <w:sz w:val="20"/>
+      </w:rPr>
+    </w:lvl>
+    <w:lvl w:ilvl="8" w:tentative="1">
+      <w:start w:val="1"/>
+      <w:numFmt w:val="bullet"/>
+      <w:lvlText w:val=""/>
+      <w:lvlJc w:val="left"/>
+      <w:pPr>
+        <w:tabs>
+          <w:tab w:val="num" w:pos="6480"/>
+        </w:tabs>
+        <w:ind w:left="6480" w:hanging="360"/>
+      </w:pPr>
+      <w:rPr>
+        <w:rFonts w:ascii="Symbol" w:hAnsi="Symbol" w:hint="default"/>
+        <w:sz w:val="20"/>
+      </w:rPr>
+    </w:lvl>
+  </w:abstractNum>
+  <w:abstractNum w:abstractNumId="1" w15:restartNumberingAfterBreak="0">
+    <w:nsid w:val="26427E18"/>
+    <w:multiLevelType w:val="multilevel"/>
+    <w:tmpl w:val="736090AE"/>
+    <w:lvl w:ilvl="0">
+      <w:start w:val="1"/>
+      <w:numFmt w:val="bullet"/>
+      <w:lvlText w:val=""/>
+      <w:lvlJc w:val="left"/>
+      <w:pPr>
+        <w:tabs>
+          <w:tab w:val="num" w:pos="720"/>
+        </w:tabs>
+        <w:ind w:left="720" w:hanging="360"/>
+      </w:pPr>
+      <w:rPr>
+        <w:rFonts w:ascii="Symbol" w:hAnsi="Symbol" w:hint="default"/>
+        <w:sz w:val="20"/>
+      </w:rPr>
+    </w:lvl>
+    <w:lvl w:ilvl="1" w:tentative="1">
+      <w:start w:val="1"/>
+      <w:numFmt w:val="bullet"/>
+      <w:lvlText w:val=""/>
+      <w:lvlJc w:val="left"/>
+      <w:pPr>
+        <w:tabs>
+          <w:tab w:val="num" w:pos="1440"/>
+        </w:tabs>
+        <w:ind w:left="1440" w:hanging="360"/>
+      </w:pPr>
+      <w:rPr>
+        <w:rFonts w:ascii="Symbol" w:hAnsi="Symbol" w:hint="default"/>
+        <w:sz w:val="20"/>
+      </w:rPr>
+    </w:lvl>
+    <w:lvl w:ilvl="2" w:tentative="1">
+      <w:start w:val="1"/>
+      <w:numFmt w:val="bullet"/>
+      <w:lvlText w:val=""/>
+      <w:lvlJc w:val="left"/>
+      <w:pPr>
+        <w:tabs>
+          <w:tab w:val="num" w:pos="2160"/>
+        </w:tabs>
+        <w:ind w:left="2160" w:hanging="360"/>
+      </w:pPr>
+      <w:rPr>
+        <w:rFonts w:ascii="Symbol" w:hAnsi="Symbol" w:hint="default"/>
+        <w:sz w:val="20"/>
+      </w:rPr>
+    </w:lvl>
+    <w:lvl w:ilvl="3" w:tentative="1">
+      <w:start w:val="1"/>
+      <w:numFmt w:val="bullet"/>
+      <w:lvlText w:val=""/>
+      <w:lvlJc w:val="left"/>
+      <w:pPr>
+        <w:tabs>
+          <w:tab w:val="num" w:pos="2880"/>
+        </w:tabs>
+        <w:ind w:left="2880" w:hanging="360"/>
+      </w:pPr>
+      <w:rPr>
+        <w:rFonts w:ascii="Symbol" w:hAnsi="Symbol" w:hint="default"/>
+        <w:sz w:val="20"/>
+      </w:rPr>
+    </w:lvl>
+    <w:lvl w:ilvl="4" w:tentative="1">
+      <w:start w:val="1"/>
+      <w:numFmt w:val="bullet"/>
+      <w:lvlText w:val=""/>
+      <w:lvlJc w:val="left"/>
+      <w:pPr>
+        <w:tabs>
+          <w:tab w:val="num" w:pos="3600"/>
+        </w:tabs>
+        <w:ind w:left="3600" w:hanging="360"/>
+      </w:pPr>
+      <w:rPr>
+        <w:rFonts w:ascii="Symbol" w:hAnsi="Symbol" w:hint="default"/>
+        <w:sz w:val="20"/>
+      </w:rPr>
+    </w:lvl>
+    <w:lvl w:ilvl="5" w:tentative="1">
+      <w:start w:val="1"/>
+      <w:numFmt w:val="bullet"/>
+      <w:lvlText w:val=""/>
+      <w:lvlJc w:val="left"/>
+      <w:pPr>
+        <w:tabs>
+          <w:tab w:val="num" w:pos="4320"/>
+        </w:tabs>
+        <w:ind w:left="4320" w:hanging="360"/>
+      </w:pPr>
+      <w:rPr>
+        <w:rFonts w:ascii="Symbol" w:hAnsi="Symbol" w:hint="default"/>
+        <w:sz w:val="20"/>
+      </w:rPr>
+    </w:lvl>
+    <w:lvl w:ilvl="6" w:tentative="1">
+      <w:start w:val="1"/>
+      <w:numFmt w:val="bullet"/>
+      <w:lvlText w:val=""/>
+      <w:lvlJc w:val="left"/>
+      <w:pPr>
+        <w:tabs>
+          <w:tab w:val="num" w:pos="5040"/>
+        </w:tabs>
+        <w:ind w:left="5040" w:hanging="360"/>
+      </w:pPr>
+      <w:rPr>
+        <w:rFonts w:ascii="Symbol" w:hAnsi="Symbol" w:hint="default"/>
+        <w:sz w:val="20"/>
+      </w:rPr>
+    </w:lvl>
+    <w:lvl w:ilvl="7" w:tentative="1">
+      <w:start w:val="1"/>
+      <w:numFmt w:val="bullet"/>
+      <w:lvlText w:val=""/>
+      <w:lvlJc w:val="left"/>
+      <w:pPr>
+        <w:tabs>
+          <w:tab w:val="num" w:pos="5760"/>
+        </w:tabs>
+        <w:ind w:left="5760" w:hanging="360"/>
+      </w:pPr>
+      <w:rPr>
+        <w:rFonts w:ascii="Symbol" w:hAnsi="Symbol" w:hint="default"/>
+        <w:sz w:val="20"/>
+      </w:rPr>
+    </w:lvl>
+    <w:lvl w:ilvl="8" w:tentative="1">
+      <w:start w:val="1"/>
+      <w:numFmt w:val="bullet"/>
+      <w:lvlText w:val=""/>
+      <w:lvlJc w:val="left"/>
+      <w:pPr>
+        <w:tabs>
+          <w:tab w:val="num" w:pos="6480"/>
+        </w:tabs>
+        <w:ind w:left="6480" w:hanging="360"/>
+      </w:pPr>
+      <w:rPr>
+        <w:rFonts w:ascii="Symbol" w:hAnsi="Symbol" w:hint="default"/>
+        <w:sz w:val="20"/>
+      </w:rPr>
+    </w:lvl>
+  </w:abstractNum>
+  <w:abstractNum w:abstractNumId="2" w15:restartNumberingAfterBreak="0">
+    <w:nsid w:val="28E645A1"/>
+    <w:multiLevelType w:val="multilevel"/>
+    <w:tmpl w:val="DC065E28"/>
+    <w:lvl w:ilvl="0">
+      <w:start w:val="1"/>
+      <w:numFmt w:val="bullet"/>
+      <w:lvlText w:val=""/>
+      <w:lvlJc w:val="left"/>
+      <w:pPr>
+        <w:tabs>
+          <w:tab w:val="num" w:pos="720"/>
+        </w:tabs>
+        <w:ind w:left="720" w:hanging="360"/>
+      </w:pPr>
+      <w:rPr>
+        <w:rFonts w:ascii="Symbol" w:hAnsi="Symbol" w:hint="default"/>
+        <w:sz w:val="20"/>
+      </w:rPr>
+    </w:lvl>
+    <w:lvl w:ilvl="1" w:tentative="1">
+      <w:start w:val="1"/>
+      <w:numFmt w:val="bullet"/>
+      <w:lvlText w:val=""/>
+      <w:lvlJc w:val="left"/>
+      <w:pPr>
+        <w:tabs>
+          <w:tab w:val="num" w:pos="1440"/>
+        </w:tabs>
+        <w:ind w:left="1440" w:hanging="360"/>
+      </w:pPr>
+      <w:rPr>
+        <w:rFonts w:ascii="Symbol" w:hAnsi="Symbol" w:hint="default"/>
+        <w:sz w:val="20"/>
+      </w:rPr>
+    </w:lvl>
+    <w:lvl w:ilvl="2" w:tentative="1">
+      <w:start w:val="1"/>
+      <w:numFmt w:val="bullet"/>
+      <w:lvlText w:val=""/>
+      <w:lvlJc w:val="left"/>
+      <w:pPr>
+        <w:tabs>
+          <w:tab w:val="num" w:pos="2160"/>
+        </w:tabs>
+        <w:ind w:left="2160" w:hanging="360"/>
+      </w:pPr>
+      <w:rPr>
+        <w:rFonts w:ascii="Symbol" w:hAnsi="Symbol" w:hint="default"/>
+        <w:sz w:val="20"/>
+      </w:rPr>
+    </w:lvl>
+    <w:lvl w:ilvl="3" w:tentative="1">
+      <w:start w:val="1"/>
+      <w:numFmt w:val="bullet"/>
+      <w:lvlText w:val=""/>
+      <w:lvlJc w:val="left"/>
+      <w:pPr>
+        <w:tabs>
+          <w:tab w:val="num" w:pos="2880"/>
+        </w:tabs>
+        <w:ind w:left="2880" w:hanging="360"/>
+      </w:pPr>
+      <w:rPr>
+        <w:rFonts w:ascii="Symbol" w:hAnsi="Symbol" w:hint="default"/>
+        <w:sz w:val="20"/>
+      </w:rPr>
+    </w:lvl>
+    <w:lvl w:ilvl="4" w:tentative="1">
+      <w:start w:val="1"/>
+      <w:numFmt w:val="bullet"/>
+      <w:lvlText w:val=""/>
+      <w:lvlJc w:val="left"/>
+      <w:pPr>
+        <w:tabs>
+          <w:tab w:val="num" w:pos="3600"/>
+        </w:tabs>
+        <w:ind w:left="3600" w:hanging="360"/>
+      </w:pPr>
+      <w:rPr>
+        <w:rFonts w:ascii="Symbol" w:hAnsi="Symbol" w:hint="default"/>
+        <w:sz w:val="20"/>
+      </w:rPr>
+    </w:lvl>
+    <w:lvl w:ilvl="5" w:tentative="1">
+      <w:start w:val="1"/>
+      <w:numFmt w:val="bullet"/>
+      <w:lvlText w:val=""/>
+      <w:lvlJc w:val="left"/>
+      <w:pPr>
+        <w:tabs>
+          <w:tab w:val="num" w:pos="4320"/>
+        </w:tabs>
+        <w:ind w:left="4320" w:hanging="360"/>
+      </w:pPr>
+      <w:rPr>
+        <w:rFonts w:ascii="Symbol" w:hAnsi="Symbol" w:hint="default"/>
+        <w:sz w:val="20"/>
+      </w:rPr>
+    </w:lvl>
+    <w:lvl w:ilvl="6" w:tentative="1">
+      <w:start w:val="1"/>
+      <w:numFmt w:val="bullet"/>
+      <w:lvlText w:val=""/>
+      <w:lvlJc w:val="left"/>
+      <w:pPr>
+        <w:tabs>
+          <w:tab w:val="num" w:pos="5040"/>
+        </w:tabs>
+        <w:ind w:left="5040" w:hanging="360"/>
+      </w:pPr>
+      <w:rPr>
+        <w:rFonts w:ascii="Symbol" w:hAnsi="Symbol" w:hint="default"/>
+        <w:sz w:val="20"/>
+      </w:rPr>
+    </w:lvl>
+    <w:lvl w:ilvl="7" w:tentative="1">
+      <w:start w:val="1"/>
+      <w:numFmt w:val="bullet"/>
+      <w:lvlText w:val=""/>
+      <w:lvlJc w:val="left"/>
+      <w:pPr>
+        <w:tabs>
+          <w:tab w:val="num" w:pos="5760"/>
+        </w:tabs>
+        <w:ind w:left="5760" w:hanging="360"/>
+      </w:pPr>
+      <w:rPr>
+        <w:rFonts w:ascii="Symbol" w:hAnsi="Symbol" w:hint="default"/>
+        <w:sz w:val="20"/>
+      </w:rPr>
+    </w:lvl>
+    <w:lvl w:ilvl="8" w:tentative="1">
+      <w:start w:val="1"/>
+      <w:numFmt w:val="bullet"/>
+      <w:lvlText w:val=""/>
+      <w:lvlJc w:val="left"/>
+      <w:pPr>
+        <w:tabs>
+          <w:tab w:val="num" w:pos="6480"/>
+        </w:tabs>
+        <w:ind w:left="6480" w:hanging="360"/>
+      </w:pPr>
+      <w:rPr>
+        <w:rFonts w:ascii="Symbol" w:hAnsi="Symbol" w:hint="default"/>
+        <w:sz w:val="20"/>
+      </w:rPr>
+    </w:lvl>
+  </w:abstractNum>
+  <w:abstractNum w:abstractNumId="3" w15:restartNumberingAfterBreak="0">
+    <w:nsid w:val="3A837286"/>
+    <w:multiLevelType w:val="multilevel"/>
+    <w:tmpl w:val="AE1CF37C"/>
+    <w:lvl w:ilvl="0">
+      <w:start w:val="1"/>
+      <w:numFmt w:val="decimal"/>
+      <w:lvlText w:val="%1."/>
+      <w:lvlJc w:val="left"/>
+      <w:pPr>
+        <w:tabs>
+          <w:tab w:val="num" w:pos="720"/>
+        </w:tabs>
+        <w:ind w:left="720" w:hanging="360"/>
+      </w:pPr>
+    </w:lvl>
+    <w:lvl w:ilvl="1">
+      <w:start w:val="1"/>
+      <w:numFmt w:val="bullet"/>
+      <w:lvlText w:val=""/>
+      <w:lvlJc w:val="left"/>
+      <w:pPr>
+        <w:tabs>
+          <w:tab w:val="num" w:pos="1440"/>
+        </w:tabs>
+        <w:ind w:left="1440" w:hanging="360"/>
+      </w:pPr>
+      <w:rPr>
+        <w:rFonts w:ascii="Symbol" w:hAnsi="Symbol" w:hint="default"/>
+        <w:sz w:val="20"/>
+      </w:rPr>
+    </w:lvl>
+    <w:lvl w:ilvl="2" w:tentative="1">
+      <w:start w:val="1"/>
+      <w:numFmt w:val="decimal"/>
+      <w:lvlText w:val="%3."/>
+      <w:lvlJc w:val="left"/>
+      <w:pPr>
+        <w:tabs>
+          <w:tab w:val="num" w:pos="2160"/>
+        </w:tabs>
+        <w:ind w:left="2160" w:hanging="360"/>
+      </w:pPr>
+    </w:lvl>
+    <w:lvl w:ilvl="3" w:tentative="1">
+      <w:start w:val="1"/>
+      <w:numFmt w:val="decimal"/>
+      <w:lvlText w:val="%4."/>
+      <w:lvlJc w:val="left"/>
+      <w:pPr>
+        <w:tabs>
+          <w:tab w:val="num" w:pos="2880"/>
+        </w:tabs>
+        <w:ind w:left="2880" w:hanging="360"/>
+      </w:pPr>
+    </w:lvl>
+    <w:lvl w:ilvl="4" w:tentative="1">
+      <w:start w:val="1"/>
+      <w:numFmt w:val="decimal"/>
+      <w:lvlText w:val="%5."/>
+      <w:lvlJc w:val="left"/>
+      <w:pPr>
+        <w:tabs>
+          <w:tab w:val="num" w:pos="3600"/>
+        </w:tabs>
+        <w:ind w:left="3600" w:hanging="360"/>
+      </w:pPr>
+    </w:lvl>
+    <w:lvl w:ilvl="5" w:tentative="1">
+      <w:start w:val="1"/>
+      <w:numFmt w:val="decimal"/>
+      <w:lvlText w:val="%6."/>
+      <w:lvlJc w:val="left"/>
+      <w:pPr>
+        <w:tabs>
+          <w:tab w:val="num" w:pos="4320"/>
+        </w:tabs>
+        <w:ind w:left="4320" w:hanging="360"/>
+      </w:pPr>
+    </w:lvl>
+    <w:lvl w:ilvl="6" w:tentative="1">
+      <w:start w:val="1"/>
+      <w:numFmt w:val="decimal"/>
+      <w:lvlText w:val="%7."/>
+      <w:lvlJc w:val="left"/>
+      <w:pPr>
+        <w:tabs>
+          <w:tab w:val="num" w:pos="5040"/>
+        </w:tabs>
+        <w:ind w:left="5040" w:hanging="360"/>
+      </w:pPr>
+    </w:lvl>
+    <w:lvl w:ilvl="7" w:tentative="1">
+      <w:start w:val="1"/>
+      <w:numFmt w:val="decimal"/>
+      <w:lvlText w:val="%8."/>
+      <w:lvlJc w:val="left"/>
+      <w:pPr>
+        <w:tabs>
+          <w:tab w:val="num" w:pos="5760"/>
+        </w:tabs>
+        <w:ind w:left="5760" w:hanging="360"/>
+      </w:pPr>
+    </w:lvl>
+    <w:lvl w:ilvl="8" w:tentative="1">
+      <w:start w:val="1"/>
+      <w:numFmt w:val="decimal"/>
+      <w:lvlText w:val="%9."/>
+      <w:lvlJc w:val="left"/>
+      <w:pPr>
+        <w:tabs>
+          <w:tab w:val="num" w:pos="6480"/>
+        </w:tabs>
+        <w:ind w:left="6480" w:hanging="360"/>
+      </w:pPr>
+    </w:lvl>
+  </w:abstractNum>
+  <w:abstractNum w:abstractNumId="4" w15:restartNumberingAfterBreak="0">
+    <w:nsid w:val="5DDB635D"/>
+    <w:multiLevelType w:val="multilevel"/>
+    <w:tmpl w:val="5808A4AA"/>
+    <w:lvl w:ilvl="0">
+      <w:start w:val="1"/>
+      <w:numFmt w:val="bullet"/>
+      <w:lvlText w:val=""/>
+      <w:lvlJc w:val="left"/>
+      <w:pPr>
+        <w:tabs>
+          <w:tab w:val="num" w:pos="720"/>
+        </w:tabs>
+        <w:ind w:left="720" w:hanging="360"/>
+      </w:pPr>
+      <w:rPr>
+        <w:rFonts w:ascii="Symbol" w:hAnsi="Symbol" w:hint="default"/>
+        <w:sz w:val="20"/>
+      </w:rPr>
+    </w:lvl>
+    <w:lvl w:ilvl="1" w:tentative="1">
+      <w:start w:val="1"/>
+      <w:numFmt w:val="bullet"/>
+      <w:lvlText w:val=""/>
+      <w:lvlJc w:val="left"/>
+      <w:pPr>
+        <w:tabs>
+          <w:tab w:val="num" w:pos="1440"/>
+        </w:tabs>
+        <w:ind w:left="1440" w:hanging="360"/>
+      </w:pPr>
+      <w:rPr>
+        <w:rFonts w:ascii="Symbol" w:hAnsi="Symbol" w:hint="default"/>
+        <w:sz w:val="20"/>
+      </w:rPr>
+    </w:lvl>
+    <w:lvl w:ilvl="2" w:tentative="1">
+      <w:start w:val="1"/>
+      <w:numFmt w:val="bullet"/>
+      <w:lvlText w:val=""/>
+      <w:lvlJc w:val="left"/>
+      <w:pPr>
+        <w:tabs>
+          <w:tab w:val="num" w:pos="2160"/>
+        </w:tabs>
+        <w:ind w:left="2160" w:hanging="360"/>
+      </w:pPr>
+      <w:rPr>
+        <w:rFonts w:ascii="Symbol" w:hAnsi="Symbol" w:hint="default"/>
+        <w:sz w:val="20"/>
+      </w:rPr>
+    </w:lvl>
+    <w:lvl w:ilvl="3" w:tentative="1">
+      <w:start w:val="1"/>
+      <w:numFmt w:val="bullet"/>
+      <w:lvlText w:val=""/>
+      <w:lvlJc w:val="left"/>
+      <w:pPr>
+        <w:tabs>
+          <w:tab w:val="num" w:pos="2880"/>
+        </w:tabs>
+        <w:ind w:left="2880" w:hanging="360"/>
+      </w:pPr>
+      <w:rPr>
+        <w:rFonts w:ascii="Symbol" w:hAnsi="Symbol" w:hint="default"/>
+        <w:sz w:val="20"/>
+      </w:rPr>
+    </w:lvl>
+    <w:lvl w:ilvl="4" w:tentative="1">
+      <w:start w:val="1"/>
+      <w:numFmt w:val="bullet"/>
+      <w:lvlText w:val=""/>
+      <w:lvlJc w:val="left"/>
+      <w:pPr>
+        <w:tabs>
+          <w:tab w:val="num" w:pos="3600"/>
+        </w:tabs>
+        <w:ind w:left="3600" w:hanging="360"/>
+      </w:pPr>
+      <w:rPr>
+        <w:rFonts w:ascii="Symbol" w:hAnsi="Symbol" w:hint="default"/>
+        <w:sz w:val="20"/>
+      </w:rPr>
+    </w:lvl>
+    <w:lvl w:ilvl="5" w:tentative="1">
+      <w:start w:val="1"/>
+      <w:numFmt w:val="bullet"/>
+      <w:lvlText w:val=""/>
+      <w:lvlJc w:val="left"/>
+      <w:pPr>
+        <w:tabs>
+          <w:tab w:val="num" w:pos="4320"/>
+        </w:tabs>
+        <w:ind w:left="4320" w:hanging="360"/>
+      </w:pPr>
+      <w:rPr>
+        <w:rFonts w:ascii="Symbol" w:hAnsi="Symbol" w:hint="default"/>
+        <w:sz w:val="20"/>
+      </w:rPr>
+    </w:lvl>
+    <w:lvl w:ilvl="6" w:tentative="1">
+      <w:start w:val="1"/>
+      <w:numFmt w:val="bullet"/>
+      <w:lvlText w:val=""/>
+      <w:lvlJc w:val="left"/>
+      <w:pPr>
+        <w:tabs>
+          <w:tab w:val="num" w:pos="5040"/>
+        </w:tabs>
+        <w:ind w:left="5040" w:hanging="360"/>
+      </w:pPr>
+      <w:rPr>
+        <w:rFonts w:ascii="Symbol" w:hAnsi="Symbol" w:hint="default"/>
+        <w:sz w:val="20"/>
+      </w:rPr>
+    </w:lvl>
+    <w:lvl w:ilvl="7" w:tentative="1">
+      <w:start w:val="1"/>
+      <w:numFmt w:val="bullet"/>
+      <w:lvlText w:val=""/>
+      <w:lvlJc w:val="left"/>
+      <w:pPr>
+        <w:tabs>
+          <w:tab w:val="num" w:pos="5760"/>
+        </w:tabs>
+        <w:ind w:left="5760" w:hanging="360"/>
+      </w:pPr>
+      <w:rPr>
+        <w:rFonts w:ascii="Symbol" w:hAnsi="Symbol" w:hint="default"/>
+        <w:sz w:val="20"/>
+      </w:rPr>
+    </w:lvl>
+    <w:lvl w:ilvl="8" w:tentative="1">
+      <w:start w:val="1"/>
+      <w:numFmt w:val="bullet"/>
+      <w:lvlText w:val=""/>
+      <w:lvlJc w:val="left"/>
+      <w:pPr>
+        <w:tabs>
+          <w:tab w:val="num" w:pos="6480"/>
+        </w:tabs>
+        <w:ind w:left="6480" w:hanging="360"/>
+      </w:pPr>
+      <w:rPr>
+        <w:rFonts w:ascii="Symbol" w:hAnsi="Symbol" w:hint="default"/>
+        <w:sz w:val="20"/>
+      </w:rPr>
+    </w:lvl>
+  </w:abstractNum>
+  <w:abstractNum w:abstractNumId="5" w15:restartNumberingAfterBreak="0">
+    <w:nsid w:val="660A548F"/>
+    <w:multiLevelType w:val="multilevel"/>
+    <w:tmpl w:val="61B6FBFA"/>
+    <w:lvl w:ilvl="0">
+      <w:start w:val="1"/>
+      <w:numFmt w:val="bullet"/>
+      <w:lvlText w:val=""/>
+      <w:lvlJc w:val="left"/>
+      <w:pPr>
+        <w:tabs>
+          <w:tab w:val="num" w:pos="720"/>
+        </w:tabs>
+        <w:ind w:left="720" w:hanging="360"/>
+      </w:pPr>
+      <w:rPr>
+        <w:rFonts w:ascii="Symbol" w:hAnsi="Symbol" w:hint="default"/>
+        <w:sz w:val="20"/>
+      </w:rPr>
+    </w:lvl>
+    <w:lvl w:ilvl="1" w:tentative="1">
+      <w:start w:val="1"/>
+      <w:numFmt w:val="bullet"/>
+      <w:lvlText w:val=""/>
+      <w:lvlJc w:val="left"/>
+      <w:pPr>
+        <w:tabs>
+          <w:tab w:val="num" w:pos="1440"/>
+        </w:tabs>
+        <w:ind w:left="1440" w:hanging="360"/>
+      </w:pPr>
+      <w:rPr>
+        <w:rFonts w:ascii="Symbol" w:hAnsi="Symbol" w:hint="default"/>
+        <w:sz w:val="20"/>
+      </w:rPr>
+    </w:lvl>
+    <w:lvl w:ilvl="2" w:tentative="1">
+      <w:start w:val="1"/>
+      <w:numFmt w:val="bullet"/>
+      <w:lvlText w:val=""/>
+      <w:lvlJc w:val="left"/>
+      <w:pPr>
+        <w:tabs>
+          <w:tab w:val="num" w:pos="2160"/>
+        </w:tabs>
+        <w:ind w:left="2160" w:hanging="360"/>
+      </w:pPr>
+      <w:rPr>
+        <w:rFonts w:ascii="Symbol" w:hAnsi="Symbol" w:hint="default"/>
+        <w:sz w:val="20"/>
+      </w:rPr>
+    </w:lvl>
+    <w:lvl w:ilvl="3" w:tentative="1">
+      <w:start w:val="1"/>
+      <w:numFmt w:val="bullet"/>
+      <w:lvlText w:val=""/>
+      <w:lvlJc w:val="left"/>
+      <w:pPr>
+        <w:tabs>
+          <w:tab w:val="num" w:pos="2880"/>
+        </w:tabs>
+        <w:ind w:left="2880" w:hanging="360"/>
+      </w:pPr>
+      <w:rPr>
+        <w:rFonts w:ascii="Symbol" w:hAnsi="Symbol" w:hint="default"/>
+        <w:sz w:val="20"/>
+      </w:rPr>
+    </w:lvl>
+    <w:lvl w:ilvl="4" w:tentative="1">
+      <w:start w:val="1"/>
+      <w:numFmt w:val="bullet"/>
+      <w:lvlText w:val=""/>
+      <w:lvlJc w:val="left"/>
+      <w:pPr>
+        <w:tabs>
+          <w:tab w:val="num" w:pos="3600"/>
+        </w:tabs>
+        <w:ind w:left="3600" w:hanging="360"/>
+      </w:pPr>
+      <w:rPr>
+        <w:rFonts w:ascii="Symbol" w:hAnsi="Symbol" w:hint="default"/>
+        <w:sz w:val="20"/>
+      </w:rPr>
+    </w:lvl>
+    <w:lvl w:ilvl="5" w:tentative="1">
+      <w:start w:val="1"/>
+      <w:numFmt w:val="bullet"/>
+      <w:lvlText w:val=""/>
+      <w:lvlJc w:val="left"/>
+      <w:pPr>
+        <w:tabs>
+          <w:tab w:val="num" w:pos="4320"/>
+        </w:tabs>
+        <w:ind w:left="4320" w:hanging="360"/>
+      </w:pPr>
+      <w:rPr>
+        <w:rFonts w:ascii="Symbol" w:hAnsi="Symbol" w:hint="default"/>
+        <w:sz w:val="20"/>
+      </w:rPr>
+    </w:lvl>
+    <w:lvl w:ilvl="6" w:tentative="1">
+      <w:start w:val="1"/>
+      <w:numFmt w:val="bullet"/>
+      <w:lvlText w:val=""/>
+      <w:lvlJc w:val="left"/>
+      <w:pPr>
+        <w:tabs>
+          <w:tab w:val="num" w:pos="5040"/>
+        </w:tabs>
+        <w:ind w:left="5040" w:hanging="360"/>
+      </w:pPr>
+      <w:rPr>
+        <w:rFonts w:ascii="Symbol" w:hAnsi="Symbol" w:hint="default"/>
+        <w:sz w:val="20"/>
+      </w:rPr>
+    </w:lvl>
+    <w:lvl w:ilvl="7" w:tentative="1">
+      <w:start w:val="1"/>
+      <w:numFmt w:val="bullet"/>
+      <w:lvlText w:val=""/>
+      <w:lvlJc w:val="left"/>
+      <w:pPr>
+        <w:tabs>
+          <w:tab w:val="num" w:pos="5760"/>
+        </w:tabs>
+        <w:ind w:left="5760" w:hanging="360"/>
+      </w:pPr>
+      <w:rPr>
+        <w:rFonts w:ascii="Symbol" w:hAnsi="Symbol" w:hint="default"/>
+        <w:sz w:val="20"/>
+      </w:rPr>
+    </w:lvl>
+    <w:lvl w:ilvl="8" w:tentative="1">
+      <w:start w:val="1"/>
+      <w:numFmt w:val="bullet"/>
+      <w:lvlText w:val=""/>
+      <w:lvlJc w:val="left"/>
+      <w:pPr>
+        <w:tabs>
+          <w:tab w:val="num" w:pos="6480"/>
+        </w:tabs>
+        <w:ind w:left="6480" w:hanging="360"/>
+      </w:pPr>
+      <w:rPr>
+        <w:rFonts w:ascii="Symbol" w:hAnsi="Symbol" w:hint="default"/>
+        <w:sz w:val="20"/>
+      </w:rPr>
+    </w:lvl>
+  </w:abstractNum>
+  <w:abstractNum w:abstractNumId="6" w15:restartNumberingAfterBreak="0">
+    <w:nsid w:val="73F3720A"/>
+    <w:multiLevelType w:val="multilevel"/>
+    <w:tmpl w:val="648E2278"/>
+    <w:lvl w:ilvl="0">
+      <w:start w:val="1"/>
+      <w:numFmt w:val="bullet"/>
+      <w:lvlText w:val=""/>
+      <w:lvlJc w:val="left"/>
+      <w:pPr>
+        <w:tabs>
+          <w:tab w:val="num" w:pos="720"/>
+        </w:tabs>
+        <w:ind w:left="720" w:hanging="360"/>
+      </w:pPr>
+      <w:rPr>
+        <w:rFonts w:ascii="Symbol" w:hAnsi="Symbol" w:hint="default"/>
+        <w:sz w:val="20"/>
+      </w:rPr>
+    </w:lvl>
+    <w:lvl w:ilvl="1">
+      <w:start w:val="1"/>
+      <w:numFmt w:val="bullet"/>
+      <w:lvlText w:val=""/>
+      <w:lvlJc w:val="left"/>
+      <w:pPr>
+        <w:tabs>
+          <w:tab w:val="num" w:pos="1440"/>
+        </w:tabs>
+        <w:ind w:left="1440" w:hanging="360"/>
+      </w:pPr>
+      <w:rPr>
+        <w:rFonts w:ascii="Symbol" w:hAnsi="Symbol" w:hint="default"/>
+        <w:sz w:val="20"/>
+      </w:rPr>
+    </w:lvl>
+    <w:lvl w:ilvl="2" w:tentative="1">
+      <w:start w:val="1"/>
+      <w:numFmt w:val="bullet"/>
+      <w:lvlText w:val=""/>
+      <w:lvlJc w:val="left"/>
+      <w:pPr>
+        <w:tabs>
+          <w:tab w:val="num" w:pos="2160"/>
+        </w:tabs>
+        <w:ind w:left="2160" w:hanging="360"/>
+      </w:pPr>
+      <w:rPr>
+        <w:rFonts w:ascii="Symbol" w:hAnsi="Symbol" w:hint="default"/>
+        <w:sz w:val="20"/>
+      </w:rPr>
+    </w:lvl>
+    <w:lvl w:ilvl="3" w:tentative="1">
+      <w:start w:val="1"/>
+      <w:numFmt w:val="bullet"/>
+      <w:lvlText w:val=""/>
+      <w:lvlJc w:val="left"/>
+      <w:pPr>
+        <w:tabs>
+          <w:tab w:val="num" w:pos="2880"/>
+        </w:tabs>
+        <w:ind w:left="2880" w:hanging="360"/>
+      </w:pPr>
+      <w:rPr>
+        <w:rFonts w:ascii="Symbol" w:hAnsi="Symbol" w:hint="default"/>
+        <w:sz w:val="20"/>
+      </w:rPr>
+    </w:lvl>
+    <w:lvl w:ilvl="4" w:tentative="1">
+      <w:start w:val="1"/>
+      <w:numFmt w:val="bullet"/>
+      <w:lvlText w:val=""/>
+      <w:lvlJc w:val="left"/>
+      <w:pPr>
+        <w:tabs>
+          <w:tab w:val="num" w:pos="3600"/>
+        </w:tabs>
+        <w:ind w:left="3600" w:hanging="360"/>
+      </w:pPr>
+      <w:rPr>
+        <w:rFonts w:ascii="Symbol" w:hAnsi="Symbol" w:hint="default"/>
+        <w:sz w:val="20"/>
+      </w:rPr>
+    </w:lvl>
+    <w:lvl w:ilvl="5" w:tentative="1">
+      <w:start w:val="1"/>
+      <w:numFmt w:val="bullet"/>
+      <w:lvlText w:val=""/>
+      <w:lvlJc w:val="left"/>
+      <w:pPr>
+        <w:tabs>
+          <w:tab w:val="num" w:pos="4320"/>
+        </w:tabs>
+        <w:ind w:left="4320" w:hanging="360"/>
+      </w:pPr>
+      <w:rPr>
+        <w:rFonts w:ascii="Symbol" w:hAnsi="Symbol" w:hint="default"/>
+        <w:sz w:val="20"/>
+      </w:rPr>
+    </w:lvl>
+    <w:lvl w:ilvl="6" w:tentative="1">
+      <w:start w:val="1"/>
+      <w:numFmt w:val="bullet"/>
+      <w:lvlText w:val=""/>
+      <w:lvlJc w:val="left"/>
+      <w:pPr>
+        <w:tabs>
+          <w:tab w:val="num" w:pos="5040"/>
+        </w:tabs>
+        <w:ind w:left="5040" w:hanging="360"/>
+      </w:pPr>
+      <w:rPr>
+        <w:rFonts w:ascii="Symbol" w:hAnsi="Symbol" w:hint="default"/>
+        <w:sz w:val="20"/>
+      </w:rPr>
+    </w:lvl>
+    <w:lvl w:ilvl="7" w:tentative="1">
+      <w:start w:val="1"/>
+      <w:numFmt w:val="bullet"/>
+      <w:lvlText w:val=""/>
+      <w:lvlJc w:val="left"/>
+      <w:pPr>
+        <w:tabs>
+          <w:tab w:val="num" w:pos="5760"/>
+        </w:tabs>
+        <w:ind w:left="5760" w:hanging="360"/>
+      </w:pPr>
+      <w:rPr>
+        <w:rFonts w:ascii="Symbol" w:hAnsi="Symbol" w:hint="default"/>
+        <w:sz w:val="20"/>
+      </w:rPr>
+    </w:lvl>
+    <w:lvl w:ilvl="8" w:tentative="1">
+      <w:start w:val="1"/>
+      <w:numFmt w:val="bullet"/>
+      <w:lvlText w:val=""/>
+      <w:lvlJc w:val="left"/>
+      <w:pPr>
+        <w:tabs>
+          <w:tab w:val="num" w:pos="6480"/>
+        </w:tabs>
+        <w:ind w:left="6480" w:hanging="360"/>
+      </w:pPr>
+      <w:rPr>
+        <w:rFonts w:ascii="Symbol" w:hAnsi="Symbol" w:hint="default"/>
+        <w:sz w:val="20"/>
+      </w:rPr>
+    </w:lvl>
+  </w:abstractNum>
+  <w:num w:numId="1" w16cid:durableId="2126609731">
+    <w:abstractNumId w:val="1"/>
+  </w:num>
+  <w:num w:numId="2" w16cid:durableId="1324772964">
+    <w:abstractNumId w:val="2"/>
+  </w:num>
+  <w:num w:numId="3" w16cid:durableId="905458359">
+    <w:abstractNumId w:val="3"/>
+  </w:num>
+  <w:num w:numId="4" w16cid:durableId="389160824">
+    <w:abstractNumId w:val="5"/>
+  </w:num>
+  <w:num w:numId="5" w16cid:durableId="1640719108">
+    <w:abstractNumId w:val="6"/>
+  </w:num>
+  <w:num w:numId="6" w16cid:durableId="1321154026">
+    <w:abstractNumId w:val="4"/>
+  </w:num>
+  <w:num w:numId="7" w16cid:durableId="29654388">
+    <w:abstractNumId w:val="0"/>
+  </w:num>
+</w:numbering>
 </file>
 
 <file path=word/styles.xml><?xml version="1.0" encoding="utf-8"?>
@@ -1180,7 +3571,6 @@
   <w:style w:type="character" w:default="1" w:styleId="Fuentedeprrafopredeter">
     <w:name w:val="Default Paragraph Font"/>
     <w:uiPriority w:val="1"/>
-    <w:semiHidden/>
     <w:unhideWhenUsed/>
   </w:style>
   <w:style w:type="table" w:default="1" w:styleId="Tablanormal">
